--- a/Documentation/Technical Documentation.docx
+++ b/Documentation/Technical Documentation.docx
@@ -33,7 +33,7 @@
                     </pic:cNvPicPr>
                   </pic:nvPicPr>
                   <pic:blipFill>
-                    <a:blip r:embed="rId5">
+                    <a:blip r:embed="rId6">
                       <a:extLst>
                         <a:ext uri="{28A0092B-C50C-407E-A947-70E740481C1C}">
                           <a14:useLocalDpi xmlns:a14="http://schemas.microsoft.com/office/drawing/2010/main" val="0"/>
@@ -73,6 +73,15 @@
     </w:p>
     <w:sdt>
       <w:sdtPr>
+        <w:rPr>
+          <w:rFonts w:asciiTheme="minorHAnsi" w:eastAsiaTheme="minorHAnsi" w:hAnsiTheme="minorHAnsi" w:cstheme="minorBidi"/>
+          <w:color w:val="auto"/>
+          <w:kern w:val="2"/>
+          <w:sz w:val="24"/>
+          <w:szCs w:val="24"/>
+          <w:lang w:val="en-ZA"/>
+          <w14:ligatures w14:val="standardContextual"/>
+        </w:rPr>
         <w:id w:val="-367451221"/>
         <w:docPartObj>
           <w:docPartGallery w:val="Table of Contents"/>
@@ -81,16 +90,9 @@
       </w:sdtPr>
       <w:sdtEndPr>
         <w:rPr>
-          <w:rFonts w:asciiTheme="minorHAnsi" w:eastAsiaTheme="minorHAnsi" w:hAnsiTheme="minorHAnsi" w:cstheme="minorBidi"/>
           <w:b/>
           <w:bCs/>
           <w:noProof/>
-          <w:color w:val="auto"/>
-          <w:kern w:val="2"/>
-          <w:sz w:val="24"/>
-          <w:szCs w:val="24"/>
-          <w:lang w:val="en-ZA"/>
-          <w14:ligatures w14:val="standardContextual"/>
         </w:rPr>
       </w:sdtEndPr>
       <w:sdtContent>
@@ -777,7 +779,19 @@
     </w:p>
     <w:p>
       <w:r>
-        <w:t>The Siyafunda project is an online platform designed to facilitate resource sharing between educators and students. The objective of this technical documentation is to provide a detailed description of the system's architecture, key functionalities, user roles, data management, and security protocols.</w:t>
+        <w:t xml:space="preserve">The Siyafunda project is an online platform </w:t>
+      </w:r>
+      <w:r>
+        <w:t>facilitating</w:t>
+      </w:r>
+      <w:r>
+        <w:t xml:space="preserve"> resource sharing between educators and students. </w:t>
+      </w:r>
+      <w:r>
+        <w:t>This technical documentation aims</w:t>
+      </w:r>
+      <w:r>
+        <w:t xml:space="preserve"> to provide a detailed description of the system's architecture, key functionalities, user roles, data management, and security protocols.</w:t>
       </w:r>
     </w:p>
     <w:p>
@@ -801,23 +815,63 @@
       </w:r>
     </w:p>
     <w:p>
-      <w:r>
-        <w:t>- ASP.NET for page rendering and user interface</w:t>
+      <w:pPr>
+        <w:pStyle w:val="ListParagraph"/>
+        <w:numPr>
+          <w:ilvl w:val="0"/>
+          <w:numId w:val="1"/>
+        </w:numPr>
+      </w:pPr>
+      <w:r>
+        <w:t>ASP.NET for page rendering and user interface</w:t>
       </w:r>
     </w:p>
     <w:p>
-      <w:r>
-        <w:t>- C# for business logic and server-side processing</w:t>
+      <w:pPr>
+        <w:pStyle w:val="ListParagraph"/>
+        <w:numPr>
+          <w:ilvl w:val="0"/>
+          <w:numId w:val="1"/>
+        </w:numPr>
+      </w:pPr>
+      <w:r>
+        <w:t>C# for business logic and server-side processing</w:t>
       </w:r>
     </w:p>
     <w:p>
-      <w:r>
-        <w:t>- SQL Database for data storage</w:t>
+      <w:pPr>
+        <w:pStyle w:val="ListParagraph"/>
+        <w:numPr>
+          <w:ilvl w:val="0"/>
+          <w:numId w:val="1"/>
+        </w:numPr>
+      </w:pPr>
+      <w:r>
+        <w:t>SQL Database for data storage</w:t>
       </w:r>
     </w:p>
     <w:p>
-      <w:r>
-        <w:t>- Azure cloud hosting for deployment</w:t>
+      <w:pPr>
+        <w:pStyle w:val="ListParagraph"/>
+        <w:numPr>
+          <w:ilvl w:val="0"/>
+          <w:numId w:val="1"/>
+        </w:numPr>
+      </w:pPr>
+      <w:r>
+        <w:t>Azure cloud hosting for deployment</w:t>
+      </w:r>
+    </w:p>
+    <w:p>
+      <w:pPr>
+        <w:pStyle w:val="ListParagraph"/>
+        <w:numPr>
+          <w:ilvl w:val="0"/>
+          <w:numId w:val="1"/>
+        </w:numPr>
+      </w:pPr>
+      <w:r>
+        <w:t>React for front-end integration</w:t>
       </w:r>
     </w:p>
     <w:p>
@@ -836,28 +890,69 @@
       </w:r>
     </w:p>
     <w:p>
-      <w:r>
-        <w:t>- System Admin: Full access to all functionalities, including managing user roles and monitoring data.</w:t>
+      <w:pPr>
+        <w:pStyle w:val="ListParagraph"/>
+        <w:numPr>
+          <w:ilvl w:val="0"/>
+          <w:numId w:val="2"/>
+        </w:numPr>
+      </w:pPr>
+      <w:r>
+        <w:t>System Admin: Full access to all functionalities, including managing user roles and monitoring data.</w:t>
       </w:r>
     </w:p>
     <w:p>
-      <w:r>
-        <w:t>- System Developer: Responsible for maintaining the system and deploying updates.</w:t>
+      <w:pPr>
+        <w:pStyle w:val="ListParagraph"/>
+        <w:numPr>
+          <w:ilvl w:val="0"/>
+          <w:numId w:val="2"/>
+        </w:numPr>
+      </w:pPr>
+      <w:r>
+        <w:t>System Developer: Responsible for maintaining the system and deploying updates.</w:t>
       </w:r>
     </w:p>
     <w:p>
-      <w:r>
-        <w:t>- Moderator: Handles document moderation and user management for institutions.</w:t>
+      <w:pPr>
+        <w:pStyle w:val="ListParagraph"/>
+        <w:numPr>
+          <w:ilvl w:val="0"/>
+          <w:numId w:val="2"/>
+        </w:numPr>
+      </w:pPr>
+      <w:r>
+        <w:t>Moderator: Handles document moderation and user management for institutions.</w:t>
       </w:r>
     </w:p>
     <w:p>
-      <w:r>
-        <w:t>- Educator: Responsible for uploading resources, creating quizzes, and managing class data.</w:t>
+      <w:pPr>
+        <w:pStyle w:val="ListParagraph"/>
+        <w:numPr>
+          <w:ilvl w:val="0"/>
+          <w:numId w:val="2"/>
+        </w:numPr>
+      </w:pPr>
+      <w:r>
+        <w:t>Educator: Responsible for uploading resources, creating quizzes, and managing class data.</w:t>
       </w:r>
     </w:p>
     <w:p>
-      <w:r>
-        <w:t>- Student: Can access shared resources and participate in quizzes or assignments.</w:t>
+      <w:pPr>
+        <w:pStyle w:val="ListParagraph"/>
+        <w:numPr>
+          <w:ilvl w:val="0"/>
+          <w:numId w:val="2"/>
+        </w:numPr>
+      </w:pPr>
+      <w:r>
+        <w:t>Student: Can access shared resources</w:t>
+      </w:r>
+      <w:r>
+        <w:t>, receive announcements, create timetables</w:t>
+      </w:r>
+      <w:r>
+        <w:t xml:space="preserve"> and participate in quizzes or assignments.</w:t>
       </w:r>
     </w:p>
     <w:p/>
@@ -880,33 +975,75 @@
       </w:r>
     </w:p>
     <w:p>
-      <w:r>
-        <w:t>- Account creation and secure sign-in</w:t>
+      <w:pPr>
+        <w:pStyle w:val="ListParagraph"/>
+        <w:numPr>
+          <w:ilvl w:val="0"/>
+          <w:numId w:val="3"/>
+        </w:numPr>
+      </w:pPr>
+      <w:r>
+        <w:t>Account creation and secure sign-in</w:t>
       </w:r>
     </w:p>
     <w:p>
-      <w:r>
-        <w:t>- File uploading and storage</w:t>
+      <w:pPr>
+        <w:pStyle w:val="ListParagraph"/>
+        <w:numPr>
+          <w:ilvl w:val="0"/>
+          <w:numId w:val="3"/>
+        </w:numPr>
+      </w:pPr>
+      <w:r>
+        <w:t>File uploading and storage</w:t>
       </w:r>
     </w:p>
     <w:p>
-      <w:r>
-        <w:t>- Document moderation and reporting</w:t>
+      <w:pPr>
+        <w:pStyle w:val="ListParagraph"/>
+        <w:numPr>
+          <w:ilvl w:val="0"/>
+          <w:numId w:val="3"/>
+        </w:numPr>
+      </w:pPr>
+      <w:r>
+        <w:t>Document moderation and reporting</w:t>
       </w:r>
     </w:p>
     <w:p>
-      <w:r>
-        <w:t>- Quiz creation and management (MCQ, fill-in-the-blank quizzes)</w:t>
+      <w:pPr>
+        <w:pStyle w:val="ListParagraph"/>
+        <w:numPr>
+          <w:ilvl w:val="0"/>
+          <w:numId w:val="3"/>
+        </w:numPr>
+      </w:pPr>
+      <w:r>
+        <w:t>Quiz creation and management (MCQ, fill-in-the-blank quizzes)</w:t>
       </w:r>
     </w:p>
     <w:p>
-      <w:r>
-        <w:t>- Document tagging and search functionality</w:t>
+      <w:pPr>
+        <w:pStyle w:val="ListParagraph"/>
+        <w:numPr>
+          <w:ilvl w:val="0"/>
+          <w:numId w:val="3"/>
+        </w:numPr>
+      </w:pPr>
+      <w:r>
+        <w:t>Document tagging and search functionality</w:t>
       </w:r>
     </w:p>
     <w:p>
-      <w:r>
-        <w:t>- Analytics for user engagement and file interaction</w:t>
+      <w:pPr>
+        <w:pStyle w:val="ListParagraph"/>
+        <w:numPr>
+          <w:ilvl w:val="0"/>
+          <w:numId w:val="3"/>
+        </w:numPr>
+      </w:pPr>
+      <w:r>
+        <w:t>Analytics for user engagement and file interaction</w:t>
       </w:r>
     </w:p>
     <w:p>
@@ -921,7 +1058,22 @@
     </w:p>
     <w:p>
       <w:r>
-        <w:t>The system implements secure authentication mechanisms, including JWT tokens and encrypted passwords. The `</w:t>
+        <w:t xml:space="preserve">The system implements secure authentication </w:t>
+      </w:r>
+      <w:r>
+        <w:t xml:space="preserve">by utilizing Azure’s </w:t>
+      </w:r>
+      <w:r>
+        <w:t>built-in</w:t>
+      </w:r>
+      <w:r>
+        <w:t xml:space="preserve"> App Service security thus reducing the</w:t>
+      </w:r>
+      <w:r>
+        <w:t xml:space="preserve"> load on the security developers during development</w:t>
+      </w:r>
+      <w:r>
+        <w:t>. The `</w:t>
       </w:r>
       <w:proofErr w:type="spellStart"/>
       <w:r>
@@ -929,7 +1081,19 @@
       </w:r>
       <w:proofErr w:type="spellEnd"/>
       <w:r>
-        <w:t>` file outlines the security protocols used for authentication and session management. Each user role is granted access rights based on their privileges, ensuring that sensitive operations are limited to authorized users.</w:t>
+        <w:t>` file outlines the security protocols used for authentication and session management. Each user role is granted access rights based on their privileges, ensuring that sensitive operations are limited to authorized users</w:t>
+      </w:r>
+      <w:r>
+        <w:t xml:space="preserve"> and their session is </w:t>
+      </w:r>
+      <w:r>
+        <w:t>vulnerable</w:t>
+      </w:r>
+      <w:r>
+        <w:t xml:space="preserve"> to timeouts after 30 minutes of inactivity to reduce server load and increase security</w:t>
+      </w:r>
+      <w:r>
+        <w:t>.</w:t>
       </w:r>
     </w:p>
     <w:p>
@@ -944,22 +1108,127 @@
     </w:p>
     <w:p>
       <w:r>
-        <w:t>The platform relies on a SQL database to manage user data, file metadata, and quiz results. Each uploaded document is tagged with metadata, allowing for efficient search and retrieval. The database schema includes tables for users, documents, quizzes, and analytics.</w:t>
+        <w:t xml:space="preserve">The platform relies on </w:t>
+      </w:r>
+      <w:r>
+        <w:t>an</w:t>
+      </w:r>
+      <w:r>
+        <w:t xml:space="preserve"> SQL database to manage user data, file metadata, and quiz results. Each uploaded document is tagged with metadata, allowing for efficient search and retrieval. The database schema includes tables for users, documents, quizzes, and analytics.</w:t>
       </w:r>
     </w:p>
     <w:p>
+      <w:r>
+        <w:rPr>
+          <w:noProof/>
+        </w:rPr>
+        <w:drawing>
+          <wp:anchor distT="0" distB="0" distL="114300" distR="114300" simplePos="0" relativeHeight="251660288" behindDoc="0" locked="0" layoutInCell="1" allowOverlap="1" wp14:anchorId="6B7D7036" wp14:editId="4B277524">
+            <wp:simplePos x="0" y="0"/>
+            <wp:positionH relativeFrom="margin">
+              <wp:align>center</wp:align>
+            </wp:positionH>
+            <wp:positionV relativeFrom="page">
+              <wp:align>bottom</wp:align>
+            </wp:positionV>
+            <wp:extent cx="6426835" cy="4029075"/>
+            <wp:effectExtent l="0" t="0" r="0" b="9525"/>
+            <wp:wrapTopAndBottom/>
+            <wp:docPr id="1296999138" name="Picture 1"/>
+            <wp:cNvGraphicFramePr>
+              <a:graphicFrameLocks xmlns:a="http://schemas.openxmlformats.org/drawingml/2006/main" noChangeAspect="1"/>
+            </wp:cNvGraphicFramePr>
+            <a:graphic xmlns:a="http://schemas.openxmlformats.org/drawingml/2006/main">
+              <a:graphicData uri="http://schemas.openxmlformats.org/drawingml/2006/picture">
+                <pic:pic xmlns:pic="http://schemas.openxmlformats.org/drawingml/2006/picture">
+                  <pic:nvPicPr>
+                    <pic:cNvPr id="0" name="Picture 1"/>
+                    <pic:cNvPicPr>
+                      <a:picLocks noChangeAspect="1" noChangeArrowheads="1"/>
+                    </pic:cNvPicPr>
+                  </pic:nvPicPr>
+                  <pic:blipFill rotWithShape="1">
+                    <a:blip r:embed="rId7">
+                      <a:extLst>
+                        <a:ext uri="{28A0092B-C50C-407E-A947-70E740481C1C}">
+                          <a14:useLocalDpi xmlns:a14="http://schemas.microsoft.com/office/drawing/2010/main" val="0"/>
+                        </a:ext>
+                      </a:extLst>
+                    </a:blip>
+                    <a:srcRect l="3435" r="9401" b="6146"/>
+                    <a:stretch/>
+                  </pic:blipFill>
+                  <pic:spPr bwMode="auto">
+                    <a:xfrm>
+                      <a:off x="0" y="0"/>
+                      <a:ext cx="6426835" cy="4029075"/>
+                    </a:xfrm>
+                    <a:prstGeom prst="rect">
+                      <a:avLst/>
+                    </a:prstGeom>
+                    <a:noFill/>
+                    <a:ln>
+                      <a:noFill/>
+                    </a:ln>
+                    <a:extLst>
+                      <a:ext uri="{53640926-AAD7-44D8-BBD7-CCE9431645EC}">
+                        <a14:shadowObscured xmlns:a14="http://schemas.microsoft.com/office/drawing/2010/main"/>
+                      </a:ext>
+                    </a:extLst>
+                  </pic:spPr>
+                </pic:pic>
+              </a:graphicData>
+            </a:graphic>
+            <wp14:sizeRelH relativeFrom="margin">
+              <wp14:pctWidth>0</wp14:pctWidth>
+            </wp14:sizeRelH>
+            <wp14:sizeRelV relativeFrom="margin">
+              <wp14:pctHeight>0</wp14:pctHeight>
+            </wp14:sizeRelV>
+          </wp:anchor>
+        </w:drawing>
+      </w:r>
+      <w:r>
+        <w:t>Our SQL based database is structures as follows:</w:t>
+      </w:r>
+    </w:p>
+    <w:p>
       <w:pPr>
         <w:pStyle w:val="Heading1"/>
       </w:pPr>
       <w:bookmarkStart w:id="6" w:name="_Toc178373380"/>
       <w:r>
+        <w:lastRenderedPageBreak/>
         <w:t>7. Wireframes and UI Design</w:t>
       </w:r>
       <w:bookmarkEnd w:id="6"/>
     </w:p>
     <w:p>
       <w:r>
-        <w:t>The wireframes provided offer a clear outline of the user interface, including the sign-in pages, file management interface, and quiz pages. The visual design is kept simple to ensure ease of use across both desktop and mobile platforms.</w:t>
+        <w:t xml:space="preserve">The </w:t>
+      </w:r>
+      <w:hyperlink r:id="rId8" w:history="1">
+        <w:r>
+          <w:rPr>
+            <w:rStyle w:val="Hyperlink"/>
+          </w:rPr>
+          <w:t>wireframes</w:t>
+        </w:r>
+        <w:r>
+          <w:rPr>
+            <w:rStyle w:val="Hyperlink"/>
+          </w:rPr>
+          <w:t xml:space="preserve"> </w:t>
+        </w:r>
+        <w:r>
+          <w:rPr>
+            <w:rStyle w:val="Hyperlink"/>
+          </w:rPr>
+          <w:t>provided</w:t>
+        </w:r>
+      </w:hyperlink>
+      <w:r>
+        <w:t xml:space="preserve"> offer a clear outline of the user interface, including the sign-in pages, file management interface, and quiz pages. The visual design is kept simple to ensure ease of use across both desktop and mobile platforms.</w:t>
       </w:r>
     </w:p>
     <w:p>
@@ -974,23 +1243,34 @@
     </w:p>
     <w:p>
       <w:r>
-        <w:t>The system is deployed using Azure cloud services. The `</w:t>
-      </w:r>
-      <w:proofErr w:type="spellStart"/>
-      <w:r>
-        <w:t>SiyafundaApplication.csproj</w:t>
-      </w:r>
-      <w:proofErr w:type="spellEnd"/>
-      <w:r>
-        <w:t>` file manages project dependencies, and the `</w:t>
-      </w:r>
-      <w:proofErr w:type="spellStart"/>
-      <w:r>
-        <w:t>Web.Release.config</w:t>
-      </w:r>
-      <w:proofErr w:type="spellEnd"/>
-      <w:r>
-        <w:t>` file is used for setting up deployment-specific configurations. Continuous integration is handled through GitHub, with regular updates pushed to the repository.</w:t>
+        <w:t>The system is deployed using Azure cloud services</w:t>
+      </w:r>
+      <w:r>
+        <w:t xml:space="preserve"> </w:t>
+      </w:r>
+      <w:r>
+        <w:t xml:space="preserve">with a </w:t>
+      </w:r>
+      <w:r>
+        <w:t>GitHub</w:t>
+      </w:r>
+      <w:r>
+        <w:t xml:space="preserve"> workflow</w:t>
+      </w:r>
+      <w:r>
+        <w:t xml:space="preserve">. </w:t>
+      </w:r>
+      <w:r>
+        <w:t xml:space="preserve">Once the project is ready for deployment, the workflow file will automatically build an </w:t>
+      </w:r>
+      <w:r>
+        <w:t>artefact</w:t>
+      </w:r>
+      <w:r>
+        <w:t xml:space="preserve"> after every subsequent update and deploy it to the website</w:t>
+      </w:r>
+      <w:r>
+        <w:t>. Continuous integration is handled through GitHub, with regular updates pushed to the repository.</w:t>
       </w:r>
     </w:p>
     <w:p>
@@ -999,28 +1279,35 @@
       </w:pPr>
       <w:bookmarkStart w:id="8" w:name="_Toc178373382"/>
       <w:r>
-        <w:lastRenderedPageBreak/>
         <w:t>9. Future Enhancements</w:t>
       </w:r>
       <w:bookmarkEnd w:id="8"/>
     </w:p>
     <w:p>
       <w:r>
-        <w:t xml:space="preserve">Potential future improvements, as outlined in the </w:t>
-      </w:r>
-      <w:proofErr w:type="spellStart"/>
-      <w:r>
-        <w:t>MoSCoW</w:t>
-      </w:r>
-      <w:proofErr w:type="spellEnd"/>
-      <w:r>
-        <w:t xml:space="preserve"> Analysis, include the development of a mobile application, UI enhancements, and advanced analytics features to monitor user </w:t>
-      </w:r>
-      <w:proofErr w:type="spellStart"/>
-      <w:r>
-        <w:t>behavior</w:t>
-      </w:r>
-      <w:proofErr w:type="spellEnd"/>
+        <w:t xml:space="preserve">Potential future improvements, as outlined in the MoSCoW Analysis, include the </w:t>
+      </w:r>
+      <w:r>
+        <w:t xml:space="preserve">further </w:t>
+      </w:r>
+      <w:r>
+        <w:t>development o</w:t>
+      </w:r>
+      <w:r>
+        <w:t>f the system</w:t>
+      </w:r>
+      <w:r>
+        <w:t xml:space="preserve">, UI </w:t>
+      </w:r>
+      <w:r>
+        <w:t>integration with React</w:t>
+      </w:r>
+      <w:r>
+        <w:t xml:space="preserve">, and advanced analytics features to monitor user </w:t>
+      </w:r>
+      <w:r>
+        <w:t>behaviour</w:t>
+      </w:r>
       <w:r>
         <w:t xml:space="preserve"> in </w:t>
       </w:r>
@@ -1031,6 +1318,1441 @@
         <w:t>.</w:t>
       </w:r>
     </w:p>
+    <w:p>
+      <w:r>
+        <w:br w:type="page"/>
+      </w:r>
+    </w:p>
+    <w:p>
+      <w:pPr>
+        <w:pStyle w:val="Heading1"/>
+      </w:pPr>
+      <w:r>
+        <w:lastRenderedPageBreak/>
+        <w:t>10. MoSCoW</w:t>
+      </w:r>
+      <w:r>
+        <w:t xml:space="preserve"> Analysis</w:t>
+      </w:r>
+    </w:p>
+    <w:p/>
+    <w:tbl>
+      <w:tblPr>
+        <w:tblStyle w:val="TableGrid"/>
+        <w:tblW w:w="0" w:type="auto"/>
+        <w:tblLook w:val="04A0" w:firstRow="1" w:lastRow="0" w:firstColumn="1" w:lastColumn="0" w:noHBand="0" w:noVBand="1"/>
+      </w:tblPr>
+      <w:tblGrid>
+        <w:gridCol w:w="1555"/>
+        <w:gridCol w:w="4536"/>
+        <w:gridCol w:w="2925"/>
+      </w:tblGrid>
+      <w:tr>
+        <w:tc>
+          <w:tcPr>
+            <w:tcW w:w="9016" w:type="dxa"/>
+            <w:gridSpan w:val="3"/>
+            <w:tcBorders>
+              <w:bottom w:val="single" w:sz="8" w:space="0" w:color="auto"/>
+            </w:tcBorders>
+            <w:vAlign w:val="center"/>
+          </w:tcPr>
+          <w:p>
+            <w:pPr>
+              <w:spacing w:before="100" w:beforeAutospacing="1" w:after="100" w:afterAutospacing="1" w:line="360" w:lineRule="auto"/>
+              <w:jc w:val="center"/>
+              <w:rPr>
+                <w:rFonts w:ascii="Times New Roman" w:eastAsia="Times New Roman" w:hAnsi="Times New Roman" w:cs="Times New Roman"/>
+                <w:b/>
+                <w:bCs/>
+                <w:kern w:val="0"/>
+                <w:sz w:val="27"/>
+                <w:szCs w:val="27"/>
+                <w:lang w:eastAsia="en-ZA"/>
+                <w14:ligatures w14:val="none"/>
+              </w:rPr>
+            </w:pPr>
+            <w:r>
+              <w:rPr>
+                <w:rFonts w:ascii="Times New Roman" w:eastAsia="Times New Roman" w:hAnsi="Times New Roman" w:cs="Times New Roman"/>
+                <w:b/>
+                <w:bCs/>
+                <w:kern w:val="0"/>
+                <w:sz w:val="27"/>
+                <w:szCs w:val="27"/>
+                <w:lang w:eastAsia="en-ZA"/>
+                <w14:ligatures w14:val="none"/>
+              </w:rPr>
+              <w:t xml:space="preserve">MoSCoW </w:t>
+            </w:r>
+            <w:r>
+              <w:rPr>
+                <w:rFonts w:ascii="Times New Roman" w:eastAsia="Times New Roman" w:hAnsi="Times New Roman" w:cs="Times New Roman"/>
+                <w:b/>
+                <w:bCs/>
+                <w:kern w:val="0"/>
+                <w:sz w:val="27"/>
+                <w:szCs w:val="27"/>
+                <w:lang w:eastAsia="en-ZA"/>
+                <w14:ligatures w14:val="none"/>
+              </w:rPr>
+              <w:t>Analysis</w:t>
+            </w:r>
+          </w:p>
+        </w:tc>
+      </w:tr>
+      <w:tr>
+        <w:tc>
+          <w:tcPr>
+            <w:tcW w:w="1555" w:type="dxa"/>
+            <w:tcBorders>
+              <w:top w:val="single" w:sz="8" w:space="0" w:color="auto"/>
+              <w:left w:val="single" w:sz="8" w:space="0" w:color="auto"/>
+              <w:bottom w:val="single" w:sz="8" w:space="0" w:color="auto"/>
+              <w:right w:val="single" w:sz="8" w:space="0" w:color="auto"/>
+            </w:tcBorders>
+            <w:vAlign w:val="center"/>
+          </w:tcPr>
+          <w:p>
+            <w:pPr>
+              <w:spacing w:before="100" w:beforeAutospacing="1" w:after="100" w:afterAutospacing="1" w:line="360" w:lineRule="auto"/>
+              <w:jc w:val="center"/>
+              <w:rPr>
+                <w:rFonts w:ascii="Times New Roman" w:eastAsia="Times New Roman" w:hAnsi="Times New Roman" w:cs="Times New Roman"/>
+                <w:b/>
+                <w:bCs/>
+                <w:kern w:val="0"/>
+                <w:lang w:eastAsia="en-ZA"/>
+                <w14:ligatures w14:val="none"/>
+              </w:rPr>
+            </w:pPr>
+            <w:r>
+              <w:rPr>
+                <w:rFonts w:ascii="Times New Roman" w:eastAsia="Times New Roman" w:hAnsi="Times New Roman" w:cs="Times New Roman"/>
+                <w:b/>
+                <w:bCs/>
+                <w:kern w:val="0"/>
+                <w:lang w:eastAsia="en-ZA"/>
+                <w14:ligatures w14:val="none"/>
+              </w:rPr>
+              <w:t>Categories</w:t>
+            </w:r>
+          </w:p>
+        </w:tc>
+        <w:tc>
+          <w:tcPr>
+            <w:tcW w:w="4536" w:type="dxa"/>
+            <w:tcBorders>
+              <w:top w:val="single" w:sz="8" w:space="0" w:color="auto"/>
+              <w:left w:val="single" w:sz="8" w:space="0" w:color="auto"/>
+              <w:bottom w:val="single" w:sz="8" w:space="0" w:color="auto"/>
+              <w:right w:val="single" w:sz="8" w:space="0" w:color="auto"/>
+            </w:tcBorders>
+            <w:vAlign w:val="center"/>
+          </w:tcPr>
+          <w:p>
+            <w:pPr>
+              <w:spacing w:before="100" w:beforeAutospacing="1" w:after="100" w:afterAutospacing="1" w:line="360" w:lineRule="auto"/>
+              <w:jc w:val="center"/>
+              <w:rPr>
+                <w:rFonts w:ascii="Times New Roman" w:eastAsia="Times New Roman" w:hAnsi="Times New Roman" w:cs="Times New Roman"/>
+                <w:b/>
+                <w:bCs/>
+                <w:kern w:val="0"/>
+                <w:lang w:eastAsia="en-ZA"/>
+                <w14:ligatures w14:val="none"/>
+              </w:rPr>
+            </w:pPr>
+            <w:r>
+              <w:rPr>
+                <w:rFonts w:ascii="Times New Roman" w:eastAsia="Times New Roman" w:hAnsi="Times New Roman" w:cs="Times New Roman"/>
+                <w:b/>
+                <w:bCs/>
+                <w:kern w:val="0"/>
+                <w:lang w:eastAsia="en-ZA"/>
+                <w14:ligatures w14:val="none"/>
+              </w:rPr>
+              <w:t>Item</w:t>
+            </w:r>
+          </w:p>
+        </w:tc>
+        <w:tc>
+          <w:tcPr>
+            <w:tcW w:w="2925" w:type="dxa"/>
+            <w:tcBorders>
+              <w:top w:val="single" w:sz="8" w:space="0" w:color="auto"/>
+              <w:left w:val="single" w:sz="8" w:space="0" w:color="auto"/>
+              <w:bottom w:val="single" w:sz="8" w:space="0" w:color="auto"/>
+              <w:right w:val="single" w:sz="8" w:space="0" w:color="auto"/>
+            </w:tcBorders>
+            <w:vAlign w:val="center"/>
+          </w:tcPr>
+          <w:p>
+            <w:pPr>
+              <w:spacing w:before="100" w:beforeAutospacing="1" w:after="100" w:afterAutospacing="1" w:line="360" w:lineRule="auto"/>
+              <w:jc w:val="center"/>
+              <w:rPr>
+                <w:rFonts w:ascii="Times New Roman" w:eastAsia="Times New Roman" w:hAnsi="Times New Roman" w:cs="Times New Roman"/>
+                <w:b/>
+                <w:bCs/>
+                <w:kern w:val="0"/>
+                <w:lang w:eastAsia="en-ZA"/>
+                <w14:ligatures w14:val="none"/>
+              </w:rPr>
+            </w:pPr>
+            <w:r>
+              <w:rPr>
+                <w:rFonts w:ascii="Times New Roman" w:eastAsia="Times New Roman" w:hAnsi="Times New Roman" w:cs="Times New Roman"/>
+                <w:b/>
+                <w:bCs/>
+                <w:kern w:val="0"/>
+                <w:lang w:eastAsia="en-ZA"/>
+                <w14:ligatures w14:val="none"/>
+              </w:rPr>
+              <w:t>Completion Progress</w:t>
+            </w:r>
+          </w:p>
+        </w:tc>
+      </w:tr>
+      <w:tr>
+        <w:tc>
+          <w:tcPr>
+            <w:tcW w:w="1555" w:type="dxa"/>
+            <w:vMerge w:val="restart"/>
+            <w:tcBorders>
+              <w:top w:val="single" w:sz="8" w:space="0" w:color="auto"/>
+            </w:tcBorders>
+            <w:vAlign w:val="center"/>
+          </w:tcPr>
+          <w:p>
+            <w:pPr>
+              <w:spacing w:line="360" w:lineRule="auto"/>
+              <w:jc w:val="center"/>
+              <w:rPr>
+                <w:b/>
+                <w:bCs/>
+                <w:lang w:eastAsia="en-ZA"/>
+              </w:rPr>
+            </w:pPr>
+            <w:r>
+              <w:rPr>
+                <w:b/>
+                <w:bCs/>
+                <w:lang w:eastAsia="en-ZA"/>
+              </w:rPr>
+              <w:t>Must-Have</w:t>
+            </w:r>
+          </w:p>
+          <w:p>
+            <w:pPr>
+              <w:spacing w:line="360" w:lineRule="auto"/>
+              <w:jc w:val="center"/>
+              <w:rPr>
+                <w:b/>
+                <w:bCs/>
+                <w:lang w:eastAsia="en-ZA"/>
+              </w:rPr>
+            </w:pPr>
+          </w:p>
+        </w:tc>
+        <w:tc>
+          <w:tcPr>
+            <w:tcW w:w="4536" w:type="dxa"/>
+            <w:tcBorders>
+              <w:top w:val="single" w:sz="8" w:space="0" w:color="auto"/>
+            </w:tcBorders>
+            <w:vAlign w:val="center"/>
+          </w:tcPr>
+          <w:p>
+            <w:pPr>
+              <w:spacing w:before="100" w:beforeAutospacing="1" w:after="100" w:afterAutospacing="1" w:line="360" w:lineRule="auto"/>
+              <w:jc w:val="center"/>
+              <w:rPr>
+                <w:rFonts w:ascii="Times New Roman" w:eastAsia="Times New Roman" w:hAnsi="Times New Roman" w:cs="Times New Roman"/>
+                <w:kern w:val="0"/>
+                <w:lang w:eastAsia="en-ZA"/>
+                <w14:ligatures w14:val="none"/>
+              </w:rPr>
+            </w:pPr>
+            <w:r>
+              <w:rPr>
+                <w:rFonts w:ascii="Times New Roman" w:eastAsia="Times New Roman" w:hAnsi="Times New Roman" w:cs="Times New Roman"/>
+                <w:kern w:val="0"/>
+                <w:lang w:eastAsia="en-ZA"/>
+                <w14:ligatures w14:val="none"/>
+              </w:rPr>
+              <w:t>Account Creation &amp; Secure Sign-in</w:t>
+            </w:r>
+          </w:p>
+        </w:tc>
+        <w:tc>
+          <w:tcPr>
+            <w:tcW w:w="2925" w:type="dxa"/>
+            <w:tcBorders>
+              <w:top w:val="single" w:sz="8" w:space="0" w:color="auto"/>
+            </w:tcBorders>
+            <w:vAlign w:val="center"/>
+          </w:tcPr>
+          <w:p>
+            <w:pPr>
+              <w:spacing w:before="100" w:beforeAutospacing="1" w:after="100" w:afterAutospacing="1" w:line="360" w:lineRule="auto"/>
+              <w:jc w:val="center"/>
+              <w:rPr>
+                <w:rFonts w:ascii="Times New Roman" w:eastAsia="Times New Roman" w:hAnsi="Times New Roman" w:cs="Times New Roman"/>
+                <w:kern w:val="0"/>
+                <w:lang w:eastAsia="en-ZA"/>
+                <w14:ligatures w14:val="none"/>
+              </w:rPr>
+            </w:pPr>
+            <w:r>
+              <w:rPr>
+                <w:rFonts w:ascii="Segoe UI Symbol" w:eastAsia="Times New Roman" w:hAnsi="Segoe UI Symbol" w:cs="Segoe UI Symbol"/>
+                <w:kern w:val="0"/>
+                <w:lang w:eastAsia="en-ZA"/>
+                <w14:ligatures w14:val="none"/>
+              </w:rPr>
+              <w:t>✓</w:t>
+            </w:r>
+          </w:p>
+        </w:tc>
+      </w:tr>
+      <w:tr>
+        <w:tc>
+          <w:tcPr>
+            <w:tcW w:w="1555" w:type="dxa"/>
+            <w:vMerge/>
+            <w:vAlign w:val="center"/>
+          </w:tcPr>
+          <w:p>
+            <w:pPr>
+              <w:spacing w:line="360" w:lineRule="auto"/>
+              <w:jc w:val="center"/>
+              <w:rPr>
+                <w:b/>
+                <w:bCs/>
+                <w:lang w:eastAsia="en-ZA"/>
+              </w:rPr>
+            </w:pPr>
+          </w:p>
+        </w:tc>
+        <w:tc>
+          <w:tcPr>
+            <w:tcW w:w="4536" w:type="dxa"/>
+            <w:vAlign w:val="center"/>
+          </w:tcPr>
+          <w:p>
+            <w:pPr>
+              <w:spacing w:before="100" w:beforeAutospacing="1" w:after="100" w:afterAutospacing="1" w:line="360" w:lineRule="auto"/>
+              <w:jc w:val="center"/>
+              <w:rPr>
+                <w:rFonts w:ascii="Times New Roman" w:eastAsia="Times New Roman" w:hAnsi="Times New Roman" w:cs="Times New Roman"/>
+                <w:kern w:val="0"/>
+                <w:lang w:eastAsia="en-ZA"/>
+                <w14:ligatures w14:val="none"/>
+              </w:rPr>
+            </w:pPr>
+            <w:r>
+              <w:rPr>
+                <w:rFonts w:ascii="Times New Roman" w:eastAsia="Times New Roman" w:hAnsi="Times New Roman" w:cs="Times New Roman"/>
+                <w:kern w:val="0"/>
+                <w:lang w:eastAsia="en-ZA"/>
+                <w14:ligatures w14:val="none"/>
+              </w:rPr>
+              <w:t>File Uploading, Storage, and Downloading</w:t>
+            </w:r>
+          </w:p>
+        </w:tc>
+        <w:tc>
+          <w:tcPr>
+            <w:tcW w:w="2925" w:type="dxa"/>
+            <w:vAlign w:val="center"/>
+          </w:tcPr>
+          <w:p>
+            <w:pPr>
+              <w:spacing w:before="100" w:beforeAutospacing="1" w:after="100" w:afterAutospacing="1" w:line="360" w:lineRule="auto"/>
+              <w:jc w:val="center"/>
+              <w:rPr>
+                <w:rFonts w:ascii="Times New Roman" w:eastAsia="Times New Roman" w:hAnsi="Times New Roman" w:cs="Times New Roman"/>
+                <w:kern w:val="0"/>
+                <w:lang w:eastAsia="en-ZA"/>
+                <w14:ligatures w14:val="none"/>
+              </w:rPr>
+            </w:pPr>
+            <w:r>
+              <w:rPr>
+                <w:rFonts w:ascii="Segoe UI Symbol" w:eastAsia="Times New Roman" w:hAnsi="Segoe UI Symbol" w:cs="Segoe UI Symbol"/>
+                <w:kern w:val="0"/>
+                <w:lang w:eastAsia="en-ZA"/>
+                <w14:ligatures w14:val="none"/>
+              </w:rPr>
+              <w:t>✓</w:t>
+            </w:r>
+          </w:p>
+        </w:tc>
+      </w:tr>
+      <w:tr>
+        <w:tc>
+          <w:tcPr>
+            <w:tcW w:w="1555" w:type="dxa"/>
+            <w:vMerge/>
+            <w:vAlign w:val="center"/>
+          </w:tcPr>
+          <w:p>
+            <w:pPr>
+              <w:spacing w:line="360" w:lineRule="auto"/>
+              <w:jc w:val="center"/>
+              <w:rPr>
+                <w:b/>
+                <w:bCs/>
+                <w:lang w:eastAsia="en-ZA"/>
+              </w:rPr>
+            </w:pPr>
+          </w:p>
+        </w:tc>
+        <w:tc>
+          <w:tcPr>
+            <w:tcW w:w="4536" w:type="dxa"/>
+            <w:vAlign w:val="center"/>
+          </w:tcPr>
+          <w:p>
+            <w:pPr>
+              <w:spacing w:before="100" w:beforeAutospacing="1" w:after="100" w:afterAutospacing="1" w:line="360" w:lineRule="auto"/>
+              <w:jc w:val="center"/>
+              <w:rPr>
+                <w:rFonts w:ascii="Times New Roman" w:eastAsia="Times New Roman" w:hAnsi="Times New Roman" w:cs="Times New Roman"/>
+                <w:kern w:val="0"/>
+                <w:lang w:eastAsia="en-ZA"/>
+                <w14:ligatures w14:val="none"/>
+              </w:rPr>
+            </w:pPr>
+            <w:r>
+              <w:rPr>
+                <w:rFonts w:ascii="Times New Roman" w:eastAsia="Times New Roman" w:hAnsi="Times New Roman" w:cs="Times New Roman"/>
+                <w:kern w:val="0"/>
+                <w:lang w:eastAsia="en-ZA"/>
+                <w14:ligatures w14:val="none"/>
+              </w:rPr>
+              <w:t>File Moderation</w:t>
+            </w:r>
+          </w:p>
+        </w:tc>
+        <w:tc>
+          <w:tcPr>
+            <w:tcW w:w="2925" w:type="dxa"/>
+            <w:vAlign w:val="center"/>
+          </w:tcPr>
+          <w:p>
+            <w:pPr>
+              <w:spacing w:before="100" w:beforeAutospacing="1" w:after="100" w:afterAutospacing="1" w:line="360" w:lineRule="auto"/>
+              <w:jc w:val="center"/>
+              <w:rPr>
+                <w:rFonts w:ascii="Times New Roman" w:eastAsia="Times New Roman" w:hAnsi="Times New Roman" w:cs="Times New Roman"/>
+                <w:kern w:val="0"/>
+                <w:lang w:eastAsia="en-ZA"/>
+                <w14:ligatures w14:val="none"/>
+              </w:rPr>
+            </w:pPr>
+            <w:r>
+              <w:rPr>
+                <w:rFonts w:ascii="Segoe UI Symbol" w:eastAsia="Times New Roman" w:hAnsi="Segoe UI Symbol" w:cs="Segoe UI Symbol"/>
+                <w:kern w:val="0"/>
+                <w:lang w:eastAsia="en-ZA"/>
+                <w14:ligatures w14:val="none"/>
+              </w:rPr>
+              <w:t>✓</w:t>
+            </w:r>
+          </w:p>
+        </w:tc>
+      </w:tr>
+      <w:tr>
+        <w:tc>
+          <w:tcPr>
+            <w:tcW w:w="1555" w:type="dxa"/>
+            <w:vMerge/>
+            <w:vAlign w:val="center"/>
+          </w:tcPr>
+          <w:p>
+            <w:pPr>
+              <w:spacing w:line="360" w:lineRule="auto"/>
+              <w:jc w:val="center"/>
+              <w:rPr>
+                <w:b/>
+                <w:bCs/>
+                <w:lang w:eastAsia="en-ZA"/>
+              </w:rPr>
+            </w:pPr>
+          </w:p>
+        </w:tc>
+        <w:tc>
+          <w:tcPr>
+            <w:tcW w:w="4536" w:type="dxa"/>
+            <w:vAlign w:val="center"/>
+          </w:tcPr>
+          <w:p>
+            <w:pPr>
+              <w:spacing w:before="100" w:beforeAutospacing="1" w:after="100" w:afterAutospacing="1" w:line="360" w:lineRule="auto"/>
+              <w:jc w:val="center"/>
+              <w:rPr>
+                <w:rFonts w:ascii="Times New Roman" w:eastAsia="Times New Roman" w:hAnsi="Times New Roman" w:cs="Times New Roman"/>
+                <w:kern w:val="0"/>
+                <w:lang w:eastAsia="en-ZA"/>
+                <w14:ligatures w14:val="none"/>
+              </w:rPr>
+            </w:pPr>
+            <w:r>
+              <w:rPr>
+                <w:rFonts w:ascii="Times New Roman" w:eastAsia="Times New Roman" w:hAnsi="Times New Roman" w:cs="Times New Roman"/>
+                <w:kern w:val="0"/>
+                <w:lang w:eastAsia="en-ZA"/>
+                <w14:ligatures w14:val="none"/>
+              </w:rPr>
+              <w:t>Document Searching &amp; Tagging</w:t>
+            </w:r>
+          </w:p>
+        </w:tc>
+        <w:tc>
+          <w:tcPr>
+            <w:tcW w:w="2925" w:type="dxa"/>
+            <w:vAlign w:val="center"/>
+          </w:tcPr>
+          <w:p>
+            <w:pPr>
+              <w:spacing w:before="100" w:beforeAutospacing="1" w:after="100" w:afterAutospacing="1" w:line="360" w:lineRule="auto"/>
+              <w:jc w:val="center"/>
+              <w:rPr>
+                <w:rFonts w:ascii="Times New Roman" w:eastAsia="Times New Roman" w:hAnsi="Times New Roman" w:cs="Times New Roman"/>
+                <w:kern w:val="0"/>
+                <w:lang w:eastAsia="en-ZA"/>
+                <w14:ligatures w14:val="none"/>
+              </w:rPr>
+            </w:pPr>
+            <w:r>
+              <w:rPr>
+                <w:rFonts w:ascii="Segoe UI Symbol" w:eastAsia="Times New Roman" w:hAnsi="Segoe UI Symbol" w:cs="Segoe UI Symbol"/>
+                <w:kern w:val="0"/>
+                <w:lang w:eastAsia="en-ZA"/>
+                <w14:ligatures w14:val="none"/>
+              </w:rPr>
+              <w:t>✓</w:t>
+            </w:r>
+          </w:p>
+        </w:tc>
+      </w:tr>
+      <w:tr>
+        <w:tc>
+          <w:tcPr>
+            <w:tcW w:w="1555" w:type="dxa"/>
+            <w:vMerge/>
+            <w:vAlign w:val="center"/>
+          </w:tcPr>
+          <w:p>
+            <w:pPr>
+              <w:spacing w:line="360" w:lineRule="auto"/>
+              <w:jc w:val="center"/>
+              <w:rPr>
+                <w:b/>
+                <w:bCs/>
+                <w:lang w:eastAsia="en-ZA"/>
+              </w:rPr>
+            </w:pPr>
+          </w:p>
+        </w:tc>
+        <w:tc>
+          <w:tcPr>
+            <w:tcW w:w="4536" w:type="dxa"/>
+            <w:vAlign w:val="center"/>
+          </w:tcPr>
+          <w:p>
+            <w:pPr>
+              <w:spacing w:before="100" w:beforeAutospacing="1" w:after="100" w:afterAutospacing="1" w:line="360" w:lineRule="auto"/>
+              <w:jc w:val="center"/>
+              <w:rPr>
+                <w:rFonts w:ascii="Times New Roman" w:eastAsia="Times New Roman" w:hAnsi="Times New Roman" w:cs="Times New Roman"/>
+                <w:kern w:val="0"/>
+                <w:lang w:eastAsia="en-ZA"/>
+                <w14:ligatures w14:val="none"/>
+              </w:rPr>
+            </w:pPr>
+            <w:r>
+              <w:rPr>
+                <w:rFonts w:ascii="Times New Roman" w:eastAsia="Times New Roman" w:hAnsi="Times New Roman" w:cs="Times New Roman"/>
+                <w:kern w:val="0"/>
+                <w:lang w:eastAsia="en-ZA"/>
+                <w14:ligatures w14:val="none"/>
+              </w:rPr>
+              <w:t>Security</w:t>
+            </w:r>
+          </w:p>
+        </w:tc>
+        <w:tc>
+          <w:tcPr>
+            <w:tcW w:w="2925" w:type="dxa"/>
+            <w:vAlign w:val="center"/>
+          </w:tcPr>
+          <w:p>
+            <w:pPr>
+              <w:spacing w:before="100" w:beforeAutospacing="1" w:after="100" w:afterAutospacing="1" w:line="360" w:lineRule="auto"/>
+              <w:jc w:val="center"/>
+              <w:rPr>
+                <w:rFonts w:ascii="Times New Roman" w:eastAsia="Times New Roman" w:hAnsi="Times New Roman" w:cs="Times New Roman"/>
+                <w:kern w:val="0"/>
+                <w:lang w:eastAsia="en-ZA"/>
+                <w14:ligatures w14:val="none"/>
+              </w:rPr>
+            </w:pPr>
+            <w:r>
+              <w:rPr>
+                <w:rFonts w:ascii="Segoe UI Symbol" w:eastAsia="Times New Roman" w:hAnsi="Segoe UI Symbol" w:cs="Segoe UI Symbol"/>
+                <w:kern w:val="0"/>
+                <w:lang w:eastAsia="en-ZA"/>
+                <w14:ligatures w14:val="none"/>
+              </w:rPr>
+              <w:t>✓</w:t>
+            </w:r>
+          </w:p>
+        </w:tc>
+      </w:tr>
+      <w:tr>
+        <w:tc>
+          <w:tcPr>
+            <w:tcW w:w="1555" w:type="dxa"/>
+            <w:vMerge/>
+            <w:vAlign w:val="center"/>
+          </w:tcPr>
+          <w:p>
+            <w:pPr>
+              <w:spacing w:line="360" w:lineRule="auto"/>
+              <w:jc w:val="center"/>
+              <w:rPr>
+                <w:b/>
+                <w:bCs/>
+                <w:lang w:eastAsia="en-ZA"/>
+              </w:rPr>
+            </w:pPr>
+          </w:p>
+        </w:tc>
+        <w:tc>
+          <w:tcPr>
+            <w:tcW w:w="4536" w:type="dxa"/>
+            <w:vAlign w:val="center"/>
+          </w:tcPr>
+          <w:p>
+            <w:pPr>
+              <w:spacing w:before="100" w:beforeAutospacing="1" w:after="100" w:afterAutospacing="1" w:line="360" w:lineRule="auto"/>
+              <w:jc w:val="center"/>
+              <w:rPr>
+                <w:rFonts w:ascii="Times New Roman" w:eastAsia="Times New Roman" w:hAnsi="Times New Roman" w:cs="Times New Roman"/>
+                <w:kern w:val="0"/>
+                <w:lang w:eastAsia="en-ZA"/>
+                <w14:ligatures w14:val="none"/>
+              </w:rPr>
+            </w:pPr>
+            <w:r>
+              <w:rPr>
+                <w:rFonts w:ascii="Times New Roman" w:eastAsia="Times New Roman" w:hAnsi="Times New Roman" w:cs="Times New Roman"/>
+                <w:kern w:val="0"/>
+                <w:lang w:eastAsia="en-ZA"/>
+                <w14:ligatures w14:val="none"/>
+              </w:rPr>
+              <w:t>Backend Data Storage</w:t>
+            </w:r>
+          </w:p>
+        </w:tc>
+        <w:tc>
+          <w:tcPr>
+            <w:tcW w:w="2925" w:type="dxa"/>
+            <w:vAlign w:val="center"/>
+          </w:tcPr>
+          <w:p>
+            <w:pPr>
+              <w:spacing w:before="100" w:beforeAutospacing="1" w:after="100" w:afterAutospacing="1" w:line="360" w:lineRule="auto"/>
+              <w:jc w:val="center"/>
+              <w:rPr>
+                <w:rFonts w:ascii="Times New Roman" w:eastAsia="Times New Roman" w:hAnsi="Times New Roman" w:cs="Times New Roman"/>
+                <w:kern w:val="0"/>
+                <w:lang w:eastAsia="en-ZA"/>
+                <w14:ligatures w14:val="none"/>
+              </w:rPr>
+            </w:pPr>
+            <w:r>
+              <w:rPr>
+                <w:rFonts w:ascii="Segoe UI Symbol" w:eastAsia="Times New Roman" w:hAnsi="Segoe UI Symbol" w:cs="Segoe UI Symbol"/>
+                <w:kern w:val="0"/>
+                <w:lang w:eastAsia="en-ZA"/>
+                <w14:ligatures w14:val="none"/>
+              </w:rPr>
+              <w:t>✓</w:t>
+            </w:r>
+          </w:p>
+        </w:tc>
+      </w:tr>
+      <w:tr>
+        <w:tc>
+          <w:tcPr>
+            <w:tcW w:w="1555" w:type="dxa"/>
+            <w:vMerge w:val="restart"/>
+            <w:vAlign w:val="center"/>
+          </w:tcPr>
+          <w:p>
+            <w:pPr>
+              <w:spacing w:line="360" w:lineRule="auto"/>
+              <w:jc w:val="center"/>
+              <w:rPr>
+                <w:b/>
+                <w:bCs/>
+                <w:lang w:eastAsia="en-ZA"/>
+              </w:rPr>
+            </w:pPr>
+            <w:r>
+              <w:rPr>
+                <w:b/>
+                <w:bCs/>
+                <w:lang w:eastAsia="en-ZA"/>
+              </w:rPr>
+              <w:t>Should Have</w:t>
+            </w:r>
+          </w:p>
+        </w:tc>
+        <w:tc>
+          <w:tcPr>
+            <w:tcW w:w="4536" w:type="dxa"/>
+            <w:vAlign w:val="center"/>
+          </w:tcPr>
+          <w:p>
+            <w:pPr>
+              <w:spacing w:before="100" w:beforeAutospacing="1" w:after="100" w:afterAutospacing="1" w:line="360" w:lineRule="auto"/>
+              <w:jc w:val="center"/>
+              <w:rPr>
+                <w:rFonts w:ascii="Times New Roman" w:eastAsia="Times New Roman" w:hAnsi="Times New Roman" w:cs="Times New Roman"/>
+                <w:kern w:val="0"/>
+                <w:lang w:eastAsia="en-ZA"/>
+                <w14:ligatures w14:val="none"/>
+              </w:rPr>
+            </w:pPr>
+            <w:r>
+              <w:rPr>
+                <w:rFonts w:ascii="Times New Roman" w:eastAsia="Times New Roman" w:hAnsi="Times New Roman" w:cs="Times New Roman"/>
+                <w:kern w:val="0"/>
+                <w:lang w:eastAsia="en-ZA"/>
+                <w14:ligatures w14:val="none"/>
+              </w:rPr>
+              <w:t>Pre-pending Watermark/License to Files</w:t>
+            </w:r>
+          </w:p>
+        </w:tc>
+        <w:tc>
+          <w:tcPr>
+            <w:tcW w:w="2925" w:type="dxa"/>
+            <w:vAlign w:val="center"/>
+          </w:tcPr>
+          <w:p>
+            <w:pPr>
+              <w:spacing w:before="100" w:beforeAutospacing="1" w:after="100" w:afterAutospacing="1" w:line="360" w:lineRule="auto"/>
+              <w:jc w:val="center"/>
+              <w:rPr>
+                <w:rFonts w:ascii="Times New Roman" w:eastAsia="Times New Roman" w:hAnsi="Times New Roman" w:cs="Times New Roman"/>
+                <w:kern w:val="0"/>
+                <w:lang w:eastAsia="en-ZA"/>
+                <w14:ligatures w14:val="none"/>
+              </w:rPr>
+            </w:pPr>
+            <w:r>
+              <w:rPr>
+                <w:rFonts w:ascii="Segoe UI Symbol" w:eastAsia="Times New Roman" w:hAnsi="Segoe UI Symbol" w:cs="Segoe UI Symbol"/>
+                <w:kern w:val="0"/>
+                <w:lang w:eastAsia="en-ZA"/>
+                <w14:ligatures w14:val="none"/>
+              </w:rPr>
+              <w:t>✓</w:t>
+            </w:r>
+          </w:p>
+        </w:tc>
+      </w:tr>
+      <w:tr>
+        <w:tc>
+          <w:tcPr>
+            <w:tcW w:w="1555" w:type="dxa"/>
+            <w:vMerge/>
+            <w:vAlign w:val="center"/>
+          </w:tcPr>
+          <w:p>
+            <w:pPr>
+              <w:spacing w:line="360" w:lineRule="auto"/>
+              <w:jc w:val="center"/>
+              <w:rPr>
+                <w:b/>
+                <w:bCs/>
+                <w:lang w:eastAsia="en-ZA"/>
+              </w:rPr>
+            </w:pPr>
+          </w:p>
+        </w:tc>
+        <w:tc>
+          <w:tcPr>
+            <w:tcW w:w="4536" w:type="dxa"/>
+            <w:vAlign w:val="center"/>
+          </w:tcPr>
+          <w:p>
+            <w:pPr>
+              <w:spacing w:before="100" w:beforeAutospacing="1" w:after="100" w:afterAutospacing="1" w:line="360" w:lineRule="auto"/>
+              <w:jc w:val="center"/>
+              <w:rPr>
+                <w:rFonts w:ascii="Times New Roman" w:eastAsia="Times New Roman" w:hAnsi="Times New Roman" w:cs="Times New Roman"/>
+                <w:kern w:val="0"/>
+                <w:lang w:eastAsia="en-ZA"/>
+                <w14:ligatures w14:val="none"/>
+              </w:rPr>
+            </w:pPr>
+            <w:r>
+              <w:rPr>
+                <w:rFonts w:ascii="Times New Roman" w:eastAsia="Times New Roman" w:hAnsi="Times New Roman" w:cs="Times New Roman"/>
+                <w:kern w:val="0"/>
+                <w:lang w:eastAsia="en-ZA"/>
+                <w14:ligatures w14:val="none"/>
+              </w:rPr>
+              <w:t>Analytics</w:t>
+            </w:r>
+          </w:p>
+        </w:tc>
+        <w:tc>
+          <w:tcPr>
+            <w:tcW w:w="2925" w:type="dxa"/>
+            <w:vAlign w:val="center"/>
+          </w:tcPr>
+          <w:p>
+            <w:pPr>
+              <w:spacing w:before="100" w:beforeAutospacing="1" w:after="100" w:afterAutospacing="1" w:line="360" w:lineRule="auto"/>
+              <w:jc w:val="center"/>
+              <w:rPr>
+                <w:rFonts w:ascii="Times New Roman" w:eastAsia="Times New Roman" w:hAnsi="Times New Roman" w:cs="Times New Roman"/>
+                <w:kern w:val="0"/>
+                <w:lang w:eastAsia="en-ZA"/>
+                <w14:ligatures w14:val="none"/>
+              </w:rPr>
+            </w:pPr>
+            <w:r>
+              <w:rPr>
+                <w:rFonts w:ascii="Segoe UI Symbol" w:eastAsia="Times New Roman" w:hAnsi="Segoe UI Symbol" w:cs="Segoe UI Symbol"/>
+                <w:kern w:val="0"/>
+                <w:lang w:eastAsia="en-ZA"/>
+                <w14:ligatures w14:val="none"/>
+              </w:rPr>
+              <w:t>✗</w:t>
+            </w:r>
+          </w:p>
+        </w:tc>
+      </w:tr>
+      <w:tr>
+        <w:tc>
+          <w:tcPr>
+            <w:tcW w:w="1555" w:type="dxa"/>
+            <w:vMerge/>
+            <w:vAlign w:val="center"/>
+          </w:tcPr>
+          <w:p>
+            <w:pPr>
+              <w:spacing w:line="360" w:lineRule="auto"/>
+              <w:jc w:val="center"/>
+              <w:rPr>
+                <w:b/>
+                <w:bCs/>
+                <w:lang w:eastAsia="en-ZA"/>
+              </w:rPr>
+            </w:pPr>
+          </w:p>
+        </w:tc>
+        <w:tc>
+          <w:tcPr>
+            <w:tcW w:w="4536" w:type="dxa"/>
+            <w:vAlign w:val="center"/>
+          </w:tcPr>
+          <w:p>
+            <w:pPr>
+              <w:spacing w:before="100" w:beforeAutospacing="1" w:after="100" w:afterAutospacing="1" w:line="360" w:lineRule="auto"/>
+              <w:jc w:val="center"/>
+              <w:rPr>
+                <w:rFonts w:ascii="Times New Roman" w:eastAsia="Times New Roman" w:hAnsi="Times New Roman" w:cs="Times New Roman"/>
+                <w:kern w:val="0"/>
+                <w:lang w:eastAsia="en-ZA"/>
+                <w14:ligatures w14:val="none"/>
+              </w:rPr>
+            </w:pPr>
+            <w:r>
+              <w:rPr>
+                <w:rFonts w:ascii="Times New Roman" w:eastAsia="Times New Roman" w:hAnsi="Times New Roman" w:cs="Times New Roman"/>
+                <w:kern w:val="0"/>
+                <w:lang w:eastAsia="en-ZA"/>
+                <w14:ligatures w14:val="none"/>
+              </w:rPr>
+              <w:t>Document Ratings by Users</w:t>
+            </w:r>
+          </w:p>
+        </w:tc>
+        <w:tc>
+          <w:tcPr>
+            <w:tcW w:w="2925" w:type="dxa"/>
+            <w:vAlign w:val="center"/>
+          </w:tcPr>
+          <w:p>
+            <w:pPr>
+              <w:spacing w:before="100" w:beforeAutospacing="1" w:after="100" w:afterAutospacing="1" w:line="360" w:lineRule="auto"/>
+              <w:jc w:val="center"/>
+              <w:rPr>
+                <w:rFonts w:ascii="Times New Roman" w:eastAsia="Times New Roman" w:hAnsi="Times New Roman" w:cs="Times New Roman"/>
+                <w:kern w:val="0"/>
+                <w:lang w:eastAsia="en-ZA"/>
+                <w14:ligatures w14:val="none"/>
+              </w:rPr>
+            </w:pPr>
+            <w:r>
+              <w:rPr>
+                <w:rFonts w:ascii="Segoe UI Symbol" w:eastAsia="Times New Roman" w:hAnsi="Segoe UI Symbol" w:cs="Segoe UI Symbol"/>
+                <w:kern w:val="0"/>
+                <w:lang w:eastAsia="en-ZA"/>
+                <w14:ligatures w14:val="none"/>
+              </w:rPr>
+              <w:t>✗</w:t>
+            </w:r>
+          </w:p>
+        </w:tc>
+      </w:tr>
+      <w:tr>
+        <w:tc>
+          <w:tcPr>
+            <w:tcW w:w="1555" w:type="dxa"/>
+            <w:vMerge/>
+            <w:vAlign w:val="center"/>
+          </w:tcPr>
+          <w:p>
+            <w:pPr>
+              <w:spacing w:line="360" w:lineRule="auto"/>
+              <w:jc w:val="center"/>
+              <w:rPr>
+                <w:b/>
+                <w:bCs/>
+                <w:lang w:eastAsia="en-ZA"/>
+              </w:rPr>
+            </w:pPr>
+          </w:p>
+        </w:tc>
+        <w:tc>
+          <w:tcPr>
+            <w:tcW w:w="4536" w:type="dxa"/>
+            <w:vAlign w:val="center"/>
+          </w:tcPr>
+          <w:p>
+            <w:pPr>
+              <w:spacing w:before="100" w:beforeAutospacing="1" w:after="100" w:afterAutospacing="1" w:line="360" w:lineRule="auto"/>
+              <w:jc w:val="center"/>
+              <w:rPr>
+                <w:rFonts w:ascii="Times New Roman" w:eastAsia="Times New Roman" w:hAnsi="Times New Roman" w:cs="Times New Roman"/>
+                <w:kern w:val="0"/>
+                <w:lang w:eastAsia="en-ZA"/>
+                <w14:ligatures w14:val="none"/>
+              </w:rPr>
+            </w:pPr>
+            <w:r>
+              <w:rPr>
+                <w:rFonts w:ascii="Times New Roman" w:eastAsia="Times New Roman" w:hAnsi="Times New Roman" w:cs="Times New Roman"/>
+                <w:kern w:val="0"/>
+                <w:lang w:eastAsia="en-ZA"/>
+                <w14:ligatures w14:val="none"/>
+              </w:rPr>
+              <w:t>FAQ Page</w:t>
+            </w:r>
+          </w:p>
+        </w:tc>
+        <w:tc>
+          <w:tcPr>
+            <w:tcW w:w="2925" w:type="dxa"/>
+            <w:vAlign w:val="center"/>
+          </w:tcPr>
+          <w:p>
+            <w:pPr>
+              <w:spacing w:before="100" w:beforeAutospacing="1" w:after="100" w:afterAutospacing="1" w:line="360" w:lineRule="auto"/>
+              <w:jc w:val="center"/>
+              <w:rPr>
+                <w:rFonts w:ascii="Times New Roman" w:eastAsia="Times New Roman" w:hAnsi="Times New Roman" w:cs="Times New Roman"/>
+                <w:kern w:val="0"/>
+                <w:lang w:eastAsia="en-ZA"/>
+                <w14:ligatures w14:val="none"/>
+              </w:rPr>
+            </w:pPr>
+            <w:r>
+              <w:rPr>
+                <w:rFonts w:ascii="Segoe UI Symbol" w:eastAsia="Times New Roman" w:hAnsi="Segoe UI Symbol" w:cs="Segoe UI Symbol"/>
+                <w:kern w:val="0"/>
+                <w:lang w:eastAsia="en-ZA"/>
+                <w14:ligatures w14:val="none"/>
+              </w:rPr>
+              <w:t>✓</w:t>
+            </w:r>
+          </w:p>
+        </w:tc>
+      </w:tr>
+      <w:tr>
+        <w:tc>
+          <w:tcPr>
+            <w:tcW w:w="1555" w:type="dxa"/>
+            <w:vMerge w:val="restart"/>
+            <w:vAlign w:val="center"/>
+          </w:tcPr>
+          <w:p>
+            <w:pPr>
+              <w:spacing w:line="360" w:lineRule="auto"/>
+              <w:jc w:val="center"/>
+              <w:rPr>
+                <w:b/>
+                <w:bCs/>
+                <w:lang w:eastAsia="en-ZA"/>
+              </w:rPr>
+            </w:pPr>
+            <w:r>
+              <w:rPr>
+                <w:b/>
+                <w:bCs/>
+                <w:lang w:eastAsia="en-ZA"/>
+              </w:rPr>
+              <w:t>Could Have</w:t>
+            </w:r>
+          </w:p>
+        </w:tc>
+        <w:tc>
+          <w:tcPr>
+            <w:tcW w:w="4536" w:type="dxa"/>
+            <w:vAlign w:val="center"/>
+          </w:tcPr>
+          <w:p>
+            <w:pPr>
+              <w:spacing w:before="100" w:beforeAutospacing="1" w:after="100" w:afterAutospacing="1" w:line="360" w:lineRule="auto"/>
+              <w:jc w:val="center"/>
+              <w:rPr>
+                <w:rFonts w:ascii="Times New Roman" w:eastAsia="Times New Roman" w:hAnsi="Times New Roman" w:cs="Times New Roman"/>
+                <w:kern w:val="0"/>
+                <w:lang w:eastAsia="en-ZA"/>
+                <w14:ligatures w14:val="none"/>
+              </w:rPr>
+            </w:pPr>
+            <w:r>
+              <w:rPr>
+                <w:rFonts w:ascii="Times New Roman" w:eastAsia="Times New Roman" w:hAnsi="Times New Roman" w:cs="Times New Roman"/>
+                <w:kern w:val="0"/>
+                <w:lang w:eastAsia="en-ZA"/>
+                <w14:ligatures w14:val="none"/>
+              </w:rPr>
+              <w:t>Announcements Feature</w:t>
+            </w:r>
+          </w:p>
+        </w:tc>
+        <w:tc>
+          <w:tcPr>
+            <w:tcW w:w="2925" w:type="dxa"/>
+            <w:vAlign w:val="center"/>
+          </w:tcPr>
+          <w:p>
+            <w:pPr>
+              <w:spacing w:before="100" w:beforeAutospacing="1" w:after="100" w:afterAutospacing="1" w:line="360" w:lineRule="auto"/>
+              <w:jc w:val="center"/>
+              <w:rPr>
+                <w:rFonts w:ascii="Times New Roman" w:eastAsia="Times New Roman" w:hAnsi="Times New Roman" w:cs="Times New Roman"/>
+                <w:kern w:val="0"/>
+                <w:lang w:eastAsia="en-ZA"/>
+                <w14:ligatures w14:val="none"/>
+              </w:rPr>
+            </w:pPr>
+            <w:r>
+              <w:rPr>
+                <w:rFonts w:ascii="Segoe UI Symbol" w:eastAsia="Times New Roman" w:hAnsi="Segoe UI Symbol" w:cs="Segoe UI Symbol"/>
+                <w:kern w:val="0"/>
+                <w:lang w:eastAsia="en-ZA"/>
+                <w14:ligatures w14:val="none"/>
+              </w:rPr>
+              <w:t>✓</w:t>
+            </w:r>
+          </w:p>
+        </w:tc>
+      </w:tr>
+      <w:tr>
+        <w:tc>
+          <w:tcPr>
+            <w:tcW w:w="1555" w:type="dxa"/>
+            <w:vMerge/>
+            <w:vAlign w:val="center"/>
+          </w:tcPr>
+          <w:p>
+            <w:pPr>
+              <w:spacing w:line="360" w:lineRule="auto"/>
+              <w:jc w:val="center"/>
+              <w:rPr>
+                <w:b/>
+                <w:bCs/>
+                <w:lang w:eastAsia="en-ZA"/>
+              </w:rPr>
+            </w:pPr>
+          </w:p>
+        </w:tc>
+        <w:tc>
+          <w:tcPr>
+            <w:tcW w:w="4536" w:type="dxa"/>
+            <w:vAlign w:val="center"/>
+          </w:tcPr>
+          <w:p>
+            <w:pPr>
+              <w:spacing w:before="100" w:beforeAutospacing="1" w:after="100" w:afterAutospacing="1" w:line="360" w:lineRule="auto"/>
+              <w:jc w:val="center"/>
+              <w:rPr>
+                <w:rFonts w:ascii="Times New Roman" w:eastAsia="Times New Roman" w:hAnsi="Times New Roman" w:cs="Times New Roman"/>
+                <w:kern w:val="0"/>
+                <w:lang w:eastAsia="en-ZA"/>
+                <w14:ligatures w14:val="none"/>
+              </w:rPr>
+            </w:pPr>
+            <w:r>
+              <w:rPr>
+                <w:rFonts w:ascii="Times New Roman" w:eastAsia="Times New Roman" w:hAnsi="Times New Roman" w:cs="Times New Roman"/>
+                <w:kern w:val="0"/>
+                <w:lang w:eastAsia="en-ZA"/>
+                <w14:ligatures w14:val="none"/>
+              </w:rPr>
+              <w:t>Timetables for Students</w:t>
+            </w:r>
+          </w:p>
+        </w:tc>
+        <w:tc>
+          <w:tcPr>
+            <w:tcW w:w="2925" w:type="dxa"/>
+            <w:vAlign w:val="center"/>
+          </w:tcPr>
+          <w:p>
+            <w:pPr>
+              <w:spacing w:before="100" w:beforeAutospacing="1" w:after="100" w:afterAutospacing="1" w:line="360" w:lineRule="auto"/>
+              <w:jc w:val="center"/>
+              <w:rPr>
+                <w:rFonts w:ascii="Times New Roman" w:eastAsia="Times New Roman" w:hAnsi="Times New Roman" w:cs="Times New Roman"/>
+                <w:kern w:val="0"/>
+                <w:lang w:eastAsia="en-ZA"/>
+                <w14:ligatures w14:val="none"/>
+              </w:rPr>
+            </w:pPr>
+            <w:r>
+              <w:rPr>
+                <w:rFonts w:ascii="Segoe UI Symbol" w:eastAsia="Times New Roman" w:hAnsi="Segoe UI Symbol" w:cs="Segoe UI Symbol"/>
+                <w:kern w:val="0"/>
+                <w:lang w:eastAsia="en-ZA"/>
+                <w14:ligatures w14:val="none"/>
+              </w:rPr>
+              <w:t>✓</w:t>
+            </w:r>
+          </w:p>
+        </w:tc>
+      </w:tr>
+      <w:tr>
+        <w:tc>
+          <w:tcPr>
+            <w:tcW w:w="1555" w:type="dxa"/>
+            <w:vMerge/>
+            <w:vAlign w:val="center"/>
+          </w:tcPr>
+          <w:p>
+            <w:pPr>
+              <w:spacing w:line="360" w:lineRule="auto"/>
+              <w:jc w:val="center"/>
+              <w:rPr>
+                <w:b/>
+                <w:bCs/>
+                <w:lang w:eastAsia="en-ZA"/>
+              </w:rPr>
+            </w:pPr>
+          </w:p>
+        </w:tc>
+        <w:tc>
+          <w:tcPr>
+            <w:tcW w:w="4536" w:type="dxa"/>
+            <w:vAlign w:val="center"/>
+          </w:tcPr>
+          <w:p>
+            <w:pPr>
+              <w:spacing w:before="100" w:beforeAutospacing="1" w:after="100" w:afterAutospacing="1" w:line="360" w:lineRule="auto"/>
+              <w:jc w:val="center"/>
+              <w:rPr>
+                <w:rFonts w:ascii="Times New Roman" w:eastAsia="Times New Roman" w:hAnsi="Times New Roman" w:cs="Times New Roman"/>
+                <w:kern w:val="0"/>
+                <w:lang w:eastAsia="en-ZA"/>
+                <w14:ligatures w14:val="none"/>
+              </w:rPr>
+            </w:pPr>
+            <w:r>
+              <w:rPr>
+                <w:rFonts w:ascii="Times New Roman" w:eastAsia="Times New Roman" w:hAnsi="Times New Roman" w:cs="Times New Roman"/>
+                <w:kern w:val="0"/>
+                <w:lang w:eastAsia="en-ZA"/>
+                <w14:ligatures w14:val="none"/>
+              </w:rPr>
+              <w:t>Assignment Submissions</w:t>
+            </w:r>
+          </w:p>
+        </w:tc>
+        <w:tc>
+          <w:tcPr>
+            <w:tcW w:w="2925" w:type="dxa"/>
+            <w:vAlign w:val="center"/>
+          </w:tcPr>
+          <w:p>
+            <w:pPr>
+              <w:spacing w:before="100" w:beforeAutospacing="1" w:after="100" w:afterAutospacing="1" w:line="360" w:lineRule="auto"/>
+              <w:jc w:val="center"/>
+              <w:rPr>
+                <w:rFonts w:ascii="Times New Roman" w:eastAsia="Times New Roman" w:hAnsi="Times New Roman" w:cs="Times New Roman"/>
+                <w:kern w:val="0"/>
+                <w:lang w:eastAsia="en-ZA"/>
+                <w14:ligatures w14:val="none"/>
+              </w:rPr>
+            </w:pPr>
+            <w:r>
+              <w:rPr>
+                <w:rFonts w:ascii="Segoe UI Symbol" w:eastAsia="Times New Roman" w:hAnsi="Segoe UI Symbol" w:cs="Segoe UI Symbol"/>
+                <w:kern w:val="0"/>
+                <w:lang w:eastAsia="en-ZA"/>
+                <w14:ligatures w14:val="none"/>
+              </w:rPr>
+              <w:t>✗</w:t>
+            </w:r>
+          </w:p>
+        </w:tc>
+      </w:tr>
+      <w:tr>
+        <w:tc>
+          <w:tcPr>
+            <w:tcW w:w="1555" w:type="dxa"/>
+            <w:vMerge w:val="restart"/>
+            <w:vAlign w:val="center"/>
+          </w:tcPr>
+          <w:p>
+            <w:pPr>
+              <w:spacing w:line="360" w:lineRule="auto"/>
+              <w:jc w:val="center"/>
+              <w:rPr>
+                <w:b/>
+                <w:bCs/>
+                <w:lang w:eastAsia="en-ZA"/>
+              </w:rPr>
+            </w:pPr>
+            <w:r>
+              <w:rPr>
+                <w:b/>
+                <w:bCs/>
+                <w:lang w:eastAsia="en-ZA"/>
+              </w:rPr>
+              <w:t>Won't Have</w:t>
+            </w:r>
+          </w:p>
+        </w:tc>
+        <w:tc>
+          <w:tcPr>
+            <w:tcW w:w="4536" w:type="dxa"/>
+            <w:vAlign w:val="center"/>
+          </w:tcPr>
+          <w:p>
+            <w:pPr>
+              <w:spacing w:before="100" w:beforeAutospacing="1" w:after="100" w:afterAutospacing="1" w:line="360" w:lineRule="auto"/>
+              <w:jc w:val="center"/>
+              <w:rPr>
+                <w:rFonts w:ascii="Times New Roman" w:eastAsia="Times New Roman" w:hAnsi="Times New Roman" w:cs="Times New Roman"/>
+                <w:kern w:val="0"/>
+                <w:lang w:eastAsia="en-ZA"/>
+                <w14:ligatures w14:val="none"/>
+              </w:rPr>
+            </w:pPr>
+            <w:r>
+              <w:rPr>
+                <w:rFonts w:ascii="Times New Roman" w:eastAsia="Times New Roman" w:hAnsi="Times New Roman" w:cs="Times New Roman"/>
+                <w:kern w:val="0"/>
+                <w:lang w:eastAsia="en-ZA"/>
+                <w14:ligatures w14:val="none"/>
+              </w:rPr>
+              <w:t>Mobile Application</w:t>
+            </w:r>
+          </w:p>
+        </w:tc>
+        <w:tc>
+          <w:tcPr>
+            <w:tcW w:w="2925" w:type="dxa"/>
+            <w:vAlign w:val="center"/>
+          </w:tcPr>
+          <w:p>
+            <w:pPr>
+              <w:spacing w:before="100" w:beforeAutospacing="1" w:after="100" w:afterAutospacing="1" w:line="360" w:lineRule="auto"/>
+              <w:jc w:val="center"/>
+              <w:rPr>
+                <w:rFonts w:ascii="Times New Roman" w:eastAsia="Times New Roman" w:hAnsi="Times New Roman" w:cs="Times New Roman"/>
+                <w:kern w:val="0"/>
+                <w:lang w:eastAsia="en-ZA"/>
+                <w14:ligatures w14:val="none"/>
+              </w:rPr>
+            </w:pPr>
+            <w:r>
+              <w:rPr>
+                <w:rFonts w:ascii="Segoe UI Symbol" w:eastAsia="Times New Roman" w:hAnsi="Segoe UI Symbol" w:cs="Segoe UI Symbol"/>
+                <w:kern w:val="0"/>
+                <w:lang w:eastAsia="en-ZA"/>
+                <w14:ligatures w14:val="none"/>
+              </w:rPr>
+              <w:t>✗</w:t>
+            </w:r>
+          </w:p>
+        </w:tc>
+      </w:tr>
+      <w:tr>
+        <w:tc>
+          <w:tcPr>
+            <w:tcW w:w="1555" w:type="dxa"/>
+            <w:vMerge/>
+            <w:vAlign w:val="center"/>
+          </w:tcPr>
+          <w:p>
+            <w:pPr>
+              <w:spacing w:before="100" w:beforeAutospacing="1" w:after="100" w:afterAutospacing="1" w:line="360" w:lineRule="auto"/>
+              <w:jc w:val="center"/>
+              <w:rPr>
+                <w:rFonts w:ascii="Times New Roman" w:eastAsia="Times New Roman" w:hAnsi="Times New Roman" w:cs="Times New Roman"/>
+                <w:kern w:val="0"/>
+                <w:lang w:eastAsia="en-ZA"/>
+                <w14:ligatures w14:val="none"/>
+              </w:rPr>
+            </w:pPr>
+          </w:p>
+        </w:tc>
+        <w:tc>
+          <w:tcPr>
+            <w:tcW w:w="4536" w:type="dxa"/>
+            <w:vAlign w:val="center"/>
+          </w:tcPr>
+          <w:p>
+            <w:pPr>
+              <w:spacing w:before="100" w:beforeAutospacing="1" w:after="100" w:afterAutospacing="1" w:line="360" w:lineRule="auto"/>
+              <w:jc w:val="center"/>
+              <w:rPr>
+                <w:rFonts w:ascii="Times New Roman" w:eastAsia="Times New Roman" w:hAnsi="Times New Roman" w:cs="Times New Roman"/>
+                <w:kern w:val="0"/>
+                <w:lang w:eastAsia="en-ZA"/>
+                <w14:ligatures w14:val="none"/>
+              </w:rPr>
+            </w:pPr>
+            <w:r>
+              <w:rPr>
+                <w:rFonts w:ascii="Times New Roman" w:eastAsia="Times New Roman" w:hAnsi="Times New Roman" w:cs="Times New Roman"/>
+                <w:kern w:val="0"/>
+                <w:lang w:eastAsia="en-ZA"/>
+                <w14:ligatures w14:val="none"/>
+              </w:rPr>
+              <w:t>Video Integration</w:t>
+            </w:r>
+          </w:p>
+        </w:tc>
+        <w:tc>
+          <w:tcPr>
+            <w:tcW w:w="2925" w:type="dxa"/>
+            <w:vAlign w:val="center"/>
+          </w:tcPr>
+          <w:p>
+            <w:pPr>
+              <w:spacing w:before="100" w:beforeAutospacing="1" w:after="100" w:afterAutospacing="1" w:line="360" w:lineRule="auto"/>
+              <w:jc w:val="center"/>
+              <w:rPr>
+                <w:rFonts w:ascii="Times New Roman" w:eastAsia="Times New Roman" w:hAnsi="Times New Roman" w:cs="Times New Roman"/>
+                <w:kern w:val="0"/>
+                <w:lang w:eastAsia="en-ZA"/>
+                <w14:ligatures w14:val="none"/>
+              </w:rPr>
+            </w:pPr>
+            <w:r>
+              <w:rPr>
+                <w:rFonts w:ascii="Segoe UI Symbol" w:eastAsia="Times New Roman" w:hAnsi="Segoe UI Symbol" w:cs="Segoe UI Symbol"/>
+                <w:kern w:val="0"/>
+                <w:lang w:eastAsia="en-ZA"/>
+                <w14:ligatures w14:val="none"/>
+              </w:rPr>
+              <w:t>✗</w:t>
+            </w:r>
+          </w:p>
+        </w:tc>
+      </w:tr>
+      <w:tr>
+        <w:tc>
+          <w:tcPr>
+            <w:tcW w:w="1555" w:type="dxa"/>
+            <w:vMerge/>
+            <w:vAlign w:val="center"/>
+          </w:tcPr>
+          <w:p>
+            <w:pPr>
+              <w:spacing w:before="100" w:beforeAutospacing="1" w:after="100" w:afterAutospacing="1" w:line="360" w:lineRule="auto"/>
+              <w:jc w:val="center"/>
+              <w:rPr>
+                <w:rFonts w:ascii="Times New Roman" w:eastAsia="Times New Roman" w:hAnsi="Times New Roman" w:cs="Times New Roman"/>
+                <w:kern w:val="0"/>
+                <w:lang w:eastAsia="en-ZA"/>
+                <w14:ligatures w14:val="none"/>
+              </w:rPr>
+            </w:pPr>
+          </w:p>
+        </w:tc>
+        <w:tc>
+          <w:tcPr>
+            <w:tcW w:w="4536" w:type="dxa"/>
+            <w:vAlign w:val="center"/>
+          </w:tcPr>
+          <w:p>
+            <w:pPr>
+              <w:spacing w:before="100" w:beforeAutospacing="1" w:after="100" w:afterAutospacing="1" w:line="360" w:lineRule="auto"/>
+              <w:jc w:val="center"/>
+              <w:rPr>
+                <w:rFonts w:ascii="Times New Roman" w:eastAsia="Times New Roman" w:hAnsi="Times New Roman" w:cs="Times New Roman"/>
+                <w:kern w:val="0"/>
+                <w:lang w:eastAsia="en-ZA"/>
+                <w14:ligatures w14:val="none"/>
+              </w:rPr>
+            </w:pPr>
+            <w:r>
+              <w:rPr>
+                <w:rFonts w:ascii="Times New Roman" w:eastAsia="Times New Roman" w:hAnsi="Times New Roman" w:cs="Times New Roman"/>
+                <w:kern w:val="0"/>
+                <w:lang w:eastAsia="en-ZA"/>
+                <w14:ligatures w14:val="none"/>
+              </w:rPr>
+              <w:t>Advanced Personalization</w:t>
+            </w:r>
+          </w:p>
+        </w:tc>
+        <w:tc>
+          <w:tcPr>
+            <w:tcW w:w="2925" w:type="dxa"/>
+            <w:vAlign w:val="center"/>
+          </w:tcPr>
+          <w:p>
+            <w:pPr>
+              <w:spacing w:before="100" w:beforeAutospacing="1" w:after="100" w:afterAutospacing="1" w:line="360" w:lineRule="auto"/>
+              <w:jc w:val="center"/>
+              <w:rPr>
+                <w:rFonts w:ascii="Times New Roman" w:eastAsia="Times New Roman" w:hAnsi="Times New Roman" w:cs="Times New Roman"/>
+                <w:kern w:val="0"/>
+                <w:lang w:eastAsia="en-ZA"/>
+                <w14:ligatures w14:val="none"/>
+              </w:rPr>
+            </w:pPr>
+            <w:r>
+              <w:rPr>
+                <w:rFonts w:ascii="Segoe UI Symbol" w:eastAsia="Times New Roman" w:hAnsi="Segoe UI Symbol" w:cs="Segoe UI Symbol"/>
+                <w:kern w:val="0"/>
+                <w:lang w:eastAsia="en-ZA"/>
+                <w14:ligatures w14:val="none"/>
+              </w:rPr>
+              <w:t>✗</w:t>
+            </w:r>
+          </w:p>
+        </w:tc>
+      </w:tr>
+    </w:tbl>
     <w:p/>
     <w:sectPr>
       <w:pgSz w:w="11906" w:h="16838"/>
@@ -1040,6 +2762,359 @@
     </w:sectPr>
   </w:body>
 </w:document>
+</file>
+
+<file path=word/numbering.xml><?xml version="1.0" encoding="utf-8"?>
+<w:numbering xmlns:wpc="http://schemas.microsoft.com/office/word/2010/wordprocessingCanvas" xmlns:cx="http://schemas.microsoft.com/office/drawing/2014/chartex" xmlns:cx1="http://schemas.microsoft.com/office/drawing/2015/9/8/chartex" xmlns:cx2="http://schemas.microsoft.com/office/drawing/2015/10/21/chartex" xmlns:cx3="http://schemas.microsoft.com/office/drawing/2016/5/9/chartex" xmlns:cx4="http://schemas.microsoft.com/office/drawing/2016/5/10/chartex" xmlns:cx5="http://schemas.microsoft.com/office/drawing/2016/5/11/chartex" xmlns:cx6="http://schemas.microsoft.com/office/drawing/2016/5/12/chartex" xmlns:cx7="http://schemas.microsoft.com/office/drawing/2016/5/13/chartex" xmlns:cx8="http://schemas.microsoft.com/office/drawing/2016/5/14/chartex" xmlns:mc="http://schemas.openxmlformats.org/markup-compatibility/2006" xmlns:aink="http://schemas.microsoft.com/office/drawing/2016/ink" xmlns:am3d="http://schemas.microsoft.com/office/drawing/2017/model3d" xmlns:o="urn:schemas-microsoft-com:office:office" xmlns:oel="http://schemas.microsoft.com/office/2019/extlst" xmlns:r="http://schemas.openxmlformats.org/officeDocument/2006/relationships" xmlns:m="http://schemas.openxmlformats.org/officeDocument/2006/math" xmlns:v="urn:schemas-microsoft-com:vml" xmlns:wp14="http://schemas.microsoft.com/office/word/2010/wordprocessingDrawing" xmlns:wp="http://schemas.openxmlformats.org/drawingml/2006/wordprocessingDrawing" xmlns:w10="urn:schemas-microsoft-com:office:word" xmlns:w="http://schemas.openxmlformats.org/wordprocessingml/2006/main" xmlns:w14="http://schemas.microsoft.com/office/word/2010/wordml" xmlns:w15="http://schemas.microsoft.com/office/word/2012/wordml" xmlns:w16cex="http://schemas.microsoft.com/office/word/2018/wordml/cex" xmlns:w16cid="http://schemas.microsoft.com/office/word/2016/wordml/cid" xmlns:w16="http://schemas.microsoft.com/office/word/2018/wordml" xmlns:w16du="http://schemas.microsoft.com/office/word/2023/wordml/word16du" xmlns:w16sdtdh="http://schemas.microsoft.com/office/word/2020/wordml/sdtdatahash" xmlns:w16se="http://schemas.microsoft.com/office/word/2015/wordml/symex" xmlns:wpg="http://schemas.microsoft.com/office/word/2010/wordprocessingGroup" xmlns:wpi="http://schemas.microsoft.com/office/word/2010/wordprocessingInk" xmlns:wne="http://schemas.microsoft.com/office/word/2006/wordml" xmlns:wps="http://schemas.microsoft.com/office/word/2010/wordprocessingShape" mc:Ignorable="w14 w15 w16se w16cid w16 w16cex w16sdtdh w16du wp14">
+  <w:abstractNum w:abstractNumId="0" w15:restartNumberingAfterBreak="0">
+    <w:nsid w:val="028550CD"/>
+    <w:multiLevelType w:val="hybridMultilevel"/>
+    <w:tmpl w:val="32B47F52"/>
+    <w:lvl w:ilvl="0" w:tplc="1C090001">
+      <w:start w:val="1"/>
+      <w:numFmt w:val="bullet"/>
+      <w:lvlText w:val=""/>
+      <w:lvlJc w:val="left"/>
+      <w:pPr>
+        <w:ind w:left="720" w:hanging="360"/>
+      </w:pPr>
+      <w:rPr>
+        <w:rFonts w:ascii="Symbol" w:hAnsi="Symbol" w:hint="default"/>
+      </w:rPr>
+    </w:lvl>
+    <w:lvl w:ilvl="1" w:tplc="1C090003" w:tentative="1">
+      <w:start w:val="1"/>
+      <w:numFmt w:val="bullet"/>
+      <w:lvlText w:val="o"/>
+      <w:lvlJc w:val="left"/>
+      <w:pPr>
+        <w:ind w:left="1440" w:hanging="360"/>
+      </w:pPr>
+      <w:rPr>
+        <w:rFonts w:ascii="Courier New" w:hAnsi="Courier New" w:cs="Courier New" w:hint="default"/>
+      </w:rPr>
+    </w:lvl>
+    <w:lvl w:ilvl="2" w:tplc="1C090005" w:tentative="1">
+      <w:start w:val="1"/>
+      <w:numFmt w:val="bullet"/>
+      <w:lvlText w:val=""/>
+      <w:lvlJc w:val="left"/>
+      <w:pPr>
+        <w:ind w:left="2160" w:hanging="360"/>
+      </w:pPr>
+      <w:rPr>
+        <w:rFonts w:ascii="Wingdings" w:hAnsi="Wingdings" w:hint="default"/>
+      </w:rPr>
+    </w:lvl>
+    <w:lvl w:ilvl="3" w:tplc="1C090001" w:tentative="1">
+      <w:start w:val="1"/>
+      <w:numFmt w:val="bullet"/>
+      <w:lvlText w:val=""/>
+      <w:lvlJc w:val="left"/>
+      <w:pPr>
+        <w:ind w:left="2880" w:hanging="360"/>
+      </w:pPr>
+      <w:rPr>
+        <w:rFonts w:ascii="Symbol" w:hAnsi="Symbol" w:hint="default"/>
+      </w:rPr>
+    </w:lvl>
+    <w:lvl w:ilvl="4" w:tplc="1C090003" w:tentative="1">
+      <w:start w:val="1"/>
+      <w:numFmt w:val="bullet"/>
+      <w:lvlText w:val="o"/>
+      <w:lvlJc w:val="left"/>
+      <w:pPr>
+        <w:ind w:left="3600" w:hanging="360"/>
+      </w:pPr>
+      <w:rPr>
+        <w:rFonts w:ascii="Courier New" w:hAnsi="Courier New" w:cs="Courier New" w:hint="default"/>
+      </w:rPr>
+    </w:lvl>
+    <w:lvl w:ilvl="5" w:tplc="1C090005" w:tentative="1">
+      <w:start w:val="1"/>
+      <w:numFmt w:val="bullet"/>
+      <w:lvlText w:val=""/>
+      <w:lvlJc w:val="left"/>
+      <w:pPr>
+        <w:ind w:left="4320" w:hanging="360"/>
+      </w:pPr>
+      <w:rPr>
+        <w:rFonts w:ascii="Wingdings" w:hAnsi="Wingdings" w:hint="default"/>
+      </w:rPr>
+    </w:lvl>
+    <w:lvl w:ilvl="6" w:tplc="1C090001" w:tentative="1">
+      <w:start w:val="1"/>
+      <w:numFmt w:val="bullet"/>
+      <w:lvlText w:val=""/>
+      <w:lvlJc w:val="left"/>
+      <w:pPr>
+        <w:ind w:left="5040" w:hanging="360"/>
+      </w:pPr>
+      <w:rPr>
+        <w:rFonts w:ascii="Symbol" w:hAnsi="Symbol" w:hint="default"/>
+      </w:rPr>
+    </w:lvl>
+    <w:lvl w:ilvl="7" w:tplc="1C090003" w:tentative="1">
+      <w:start w:val="1"/>
+      <w:numFmt w:val="bullet"/>
+      <w:lvlText w:val="o"/>
+      <w:lvlJc w:val="left"/>
+      <w:pPr>
+        <w:ind w:left="5760" w:hanging="360"/>
+      </w:pPr>
+      <w:rPr>
+        <w:rFonts w:ascii="Courier New" w:hAnsi="Courier New" w:cs="Courier New" w:hint="default"/>
+      </w:rPr>
+    </w:lvl>
+    <w:lvl w:ilvl="8" w:tplc="1C090005" w:tentative="1">
+      <w:start w:val="1"/>
+      <w:numFmt w:val="bullet"/>
+      <w:lvlText w:val=""/>
+      <w:lvlJc w:val="left"/>
+      <w:pPr>
+        <w:ind w:left="6480" w:hanging="360"/>
+      </w:pPr>
+      <w:rPr>
+        <w:rFonts w:ascii="Wingdings" w:hAnsi="Wingdings" w:hint="default"/>
+      </w:rPr>
+    </w:lvl>
+  </w:abstractNum>
+  <w:abstractNum w:abstractNumId="1" w15:restartNumberingAfterBreak="0">
+    <w:nsid w:val="0A422497"/>
+    <w:multiLevelType w:val="hybridMultilevel"/>
+    <w:tmpl w:val="F0A6BE34"/>
+    <w:lvl w:ilvl="0" w:tplc="1C090001">
+      <w:start w:val="1"/>
+      <w:numFmt w:val="bullet"/>
+      <w:lvlText w:val=""/>
+      <w:lvlJc w:val="left"/>
+      <w:pPr>
+        <w:ind w:left="720" w:hanging="360"/>
+      </w:pPr>
+      <w:rPr>
+        <w:rFonts w:ascii="Symbol" w:hAnsi="Symbol" w:hint="default"/>
+      </w:rPr>
+    </w:lvl>
+    <w:lvl w:ilvl="1" w:tplc="1C090003" w:tentative="1">
+      <w:start w:val="1"/>
+      <w:numFmt w:val="bullet"/>
+      <w:lvlText w:val="o"/>
+      <w:lvlJc w:val="left"/>
+      <w:pPr>
+        <w:ind w:left="1440" w:hanging="360"/>
+      </w:pPr>
+      <w:rPr>
+        <w:rFonts w:ascii="Courier New" w:hAnsi="Courier New" w:cs="Courier New" w:hint="default"/>
+      </w:rPr>
+    </w:lvl>
+    <w:lvl w:ilvl="2" w:tplc="1C090005" w:tentative="1">
+      <w:start w:val="1"/>
+      <w:numFmt w:val="bullet"/>
+      <w:lvlText w:val=""/>
+      <w:lvlJc w:val="left"/>
+      <w:pPr>
+        <w:ind w:left="2160" w:hanging="360"/>
+      </w:pPr>
+      <w:rPr>
+        <w:rFonts w:ascii="Wingdings" w:hAnsi="Wingdings" w:hint="default"/>
+      </w:rPr>
+    </w:lvl>
+    <w:lvl w:ilvl="3" w:tplc="1C090001" w:tentative="1">
+      <w:start w:val="1"/>
+      <w:numFmt w:val="bullet"/>
+      <w:lvlText w:val=""/>
+      <w:lvlJc w:val="left"/>
+      <w:pPr>
+        <w:ind w:left="2880" w:hanging="360"/>
+      </w:pPr>
+      <w:rPr>
+        <w:rFonts w:ascii="Symbol" w:hAnsi="Symbol" w:hint="default"/>
+      </w:rPr>
+    </w:lvl>
+    <w:lvl w:ilvl="4" w:tplc="1C090003" w:tentative="1">
+      <w:start w:val="1"/>
+      <w:numFmt w:val="bullet"/>
+      <w:lvlText w:val="o"/>
+      <w:lvlJc w:val="left"/>
+      <w:pPr>
+        <w:ind w:left="3600" w:hanging="360"/>
+      </w:pPr>
+      <w:rPr>
+        <w:rFonts w:ascii="Courier New" w:hAnsi="Courier New" w:cs="Courier New" w:hint="default"/>
+      </w:rPr>
+    </w:lvl>
+    <w:lvl w:ilvl="5" w:tplc="1C090005" w:tentative="1">
+      <w:start w:val="1"/>
+      <w:numFmt w:val="bullet"/>
+      <w:lvlText w:val=""/>
+      <w:lvlJc w:val="left"/>
+      <w:pPr>
+        <w:ind w:left="4320" w:hanging="360"/>
+      </w:pPr>
+      <w:rPr>
+        <w:rFonts w:ascii="Wingdings" w:hAnsi="Wingdings" w:hint="default"/>
+      </w:rPr>
+    </w:lvl>
+    <w:lvl w:ilvl="6" w:tplc="1C090001" w:tentative="1">
+      <w:start w:val="1"/>
+      <w:numFmt w:val="bullet"/>
+      <w:lvlText w:val=""/>
+      <w:lvlJc w:val="left"/>
+      <w:pPr>
+        <w:ind w:left="5040" w:hanging="360"/>
+      </w:pPr>
+      <w:rPr>
+        <w:rFonts w:ascii="Symbol" w:hAnsi="Symbol" w:hint="default"/>
+      </w:rPr>
+    </w:lvl>
+    <w:lvl w:ilvl="7" w:tplc="1C090003" w:tentative="1">
+      <w:start w:val="1"/>
+      <w:numFmt w:val="bullet"/>
+      <w:lvlText w:val="o"/>
+      <w:lvlJc w:val="left"/>
+      <w:pPr>
+        <w:ind w:left="5760" w:hanging="360"/>
+      </w:pPr>
+      <w:rPr>
+        <w:rFonts w:ascii="Courier New" w:hAnsi="Courier New" w:cs="Courier New" w:hint="default"/>
+      </w:rPr>
+    </w:lvl>
+    <w:lvl w:ilvl="8" w:tplc="1C090005" w:tentative="1">
+      <w:start w:val="1"/>
+      <w:numFmt w:val="bullet"/>
+      <w:lvlText w:val=""/>
+      <w:lvlJc w:val="left"/>
+      <w:pPr>
+        <w:ind w:left="6480" w:hanging="360"/>
+      </w:pPr>
+      <w:rPr>
+        <w:rFonts w:ascii="Wingdings" w:hAnsi="Wingdings" w:hint="default"/>
+      </w:rPr>
+    </w:lvl>
+  </w:abstractNum>
+  <w:abstractNum w:abstractNumId="2" w15:restartNumberingAfterBreak="0">
+    <w:nsid w:val="20FF1B33"/>
+    <w:multiLevelType w:val="hybridMultilevel"/>
+    <w:tmpl w:val="350A33FA"/>
+    <w:lvl w:ilvl="0" w:tplc="1C090001">
+      <w:start w:val="1"/>
+      <w:numFmt w:val="bullet"/>
+      <w:lvlText w:val=""/>
+      <w:lvlJc w:val="left"/>
+      <w:pPr>
+        <w:ind w:left="720" w:hanging="360"/>
+      </w:pPr>
+      <w:rPr>
+        <w:rFonts w:ascii="Symbol" w:hAnsi="Symbol" w:hint="default"/>
+      </w:rPr>
+    </w:lvl>
+    <w:lvl w:ilvl="1" w:tplc="1C090003" w:tentative="1">
+      <w:start w:val="1"/>
+      <w:numFmt w:val="bullet"/>
+      <w:lvlText w:val="o"/>
+      <w:lvlJc w:val="left"/>
+      <w:pPr>
+        <w:ind w:left="1440" w:hanging="360"/>
+      </w:pPr>
+      <w:rPr>
+        <w:rFonts w:ascii="Courier New" w:hAnsi="Courier New" w:cs="Courier New" w:hint="default"/>
+      </w:rPr>
+    </w:lvl>
+    <w:lvl w:ilvl="2" w:tplc="1C090005" w:tentative="1">
+      <w:start w:val="1"/>
+      <w:numFmt w:val="bullet"/>
+      <w:lvlText w:val=""/>
+      <w:lvlJc w:val="left"/>
+      <w:pPr>
+        <w:ind w:left="2160" w:hanging="360"/>
+      </w:pPr>
+      <w:rPr>
+        <w:rFonts w:ascii="Wingdings" w:hAnsi="Wingdings" w:hint="default"/>
+      </w:rPr>
+    </w:lvl>
+    <w:lvl w:ilvl="3" w:tplc="1C090001" w:tentative="1">
+      <w:start w:val="1"/>
+      <w:numFmt w:val="bullet"/>
+      <w:lvlText w:val=""/>
+      <w:lvlJc w:val="left"/>
+      <w:pPr>
+        <w:ind w:left="2880" w:hanging="360"/>
+      </w:pPr>
+      <w:rPr>
+        <w:rFonts w:ascii="Symbol" w:hAnsi="Symbol" w:hint="default"/>
+      </w:rPr>
+    </w:lvl>
+    <w:lvl w:ilvl="4" w:tplc="1C090003" w:tentative="1">
+      <w:start w:val="1"/>
+      <w:numFmt w:val="bullet"/>
+      <w:lvlText w:val="o"/>
+      <w:lvlJc w:val="left"/>
+      <w:pPr>
+        <w:ind w:left="3600" w:hanging="360"/>
+      </w:pPr>
+      <w:rPr>
+        <w:rFonts w:ascii="Courier New" w:hAnsi="Courier New" w:cs="Courier New" w:hint="default"/>
+      </w:rPr>
+    </w:lvl>
+    <w:lvl w:ilvl="5" w:tplc="1C090005" w:tentative="1">
+      <w:start w:val="1"/>
+      <w:numFmt w:val="bullet"/>
+      <w:lvlText w:val=""/>
+      <w:lvlJc w:val="left"/>
+      <w:pPr>
+        <w:ind w:left="4320" w:hanging="360"/>
+      </w:pPr>
+      <w:rPr>
+        <w:rFonts w:ascii="Wingdings" w:hAnsi="Wingdings" w:hint="default"/>
+      </w:rPr>
+    </w:lvl>
+    <w:lvl w:ilvl="6" w:tplc="1C090001" w:tentative="1">
+      <w:start w:val="1"/>
+      <w:numFmt w:val="bullet"/>
+      <w:lvlText w:val=""/>
+      <w:lvlJc w:val="left"/>
+      <w:pPr>
+        <w:ind w:left="5040" w:hanging="360"/>
+      </w:pPr>
+      <w:rPr>
+        <w:rFonts w:ascii="Symbol" w:hAnsi="Symbol" w:hint="default"/>
+      </w:rPr>
+    </w:lvl>
+    <w:lvl w:ilvl="7" w:tplc="1C090003" w:tentative="1">
+      <w:start w:val="1"/>
+      <w:numFmt w:val="bullet"/>
+      <w:lvlText w:val="o"/>
+      <w:lvlJc w:val="left"/>
+      <w:pPr>
+        <w:ind w:left="5760" w:hanging="360"/>
+      </w:pPr>
+      <w:rPr>
+        <w:rFonts w:ascii="Courier New" w:hAnsi="Courier New" w:cs="Courier New" w:hint="default"/>
+      </w:rPr>
+    </w:lvl>
+    <w:lvl w:ilvl="8" w:tplc="1C090005" w:tentative="1">
+      <w:start w:val="1"/>
+      <w:numFmt w:val="bullet"/>
+      <w:lvlText w:val=""/>
+      <w:lvlJc w:val="left"/>
+      <w:pPr>
+        <w:ind w:left="6480" w:hanging="360"/>
+      </w:pPr>
+      <w:rPr>
+        <w:rFonts w:ascii="Wingdings" w:hAnsi="Wingdings" w:hint="default"/>
+      </w:rPr>
+    </w:lvl>
+  </w:abstractNum>
+  <w:num w:numId="1" w16cid:durableId="1231235889">
+    <w:abstractNumId w:val="2"/>
+  </w:num>
+  <w:num w:numId="2" w16cid:durableId="2087259763">
+    <w:abstractNumId w:val="1"/>
+  </w:num>
+  <w:num w:numId="3" w16cid:durableId="275986371">
+    <w:abstractNumId w:val="0"/>
+  </w:num>
+</w:numbering>
 </file>
 
 <file path=word/styles.xml><?xml version="1.0" encoding="utf-8"?>
@@ -2005,6 +4080,49 @@
       <w:u w:val="single"/>
     </w:rPr>
   </w:style>
+  <w:style w:type="character" w:styleId="UnresolvedMention">
+    <w:name w:val="Unresolved Mention"/>
+    <w:basedOn w:val="DefaultParagraphFont"/>
+    <w:uiPriority w:val="99"/>
+    <w:semiHidden/>
+    <w:unhideWhenUsed/>
+    <w:rsid w:val="00EF6C69"/>
+    <w:rPr>
+      <w:color w:val="605E5C"/>
+      <w:shd w:val="clear" w:color="auto" w:fill="E1DFDD"/>
+    </w:rPr>
+  </w:style>
+  <w:style w:type="character" w:styleId="FollowedHyperlink">
+    <w:name w:val="FollowedHyperlink"/>
+    <w:basedOn w:val="DefaultParagraphFont"/>
+    <w:uiPriority w:val="99"/>
+    <w:semiHidden/>
+    <w:unhideWhenUsed/>
+    <w:rsid w:val="00EF6C69"/>
+    <w:rPr>
+      <w:color w:val="96607D" w:themeColor="followedHyperlink"/>
+      <w:u w:val="single"/>
+    </w:rPr>
+  </w:style>
+  <w:style w:type="table" w:styleId="TableGrid">
+    <w:name w:val="Table Grid"/>
+    <w:basedOn w:val="TableNormal"/>
+    <w:uiPriority w:val="39"/>
+    <w:rsid w:val="00961954"/>
+    <w:pPr>
+      <w:spacing w:after="0" w:line="240" w:lineRule="auto"/>
+    </w:pPr>
+    <w:tblPr>
+      <w:tblBorders>
+        <w:top w:val="single" w:sz="4" w:space="0" w:color="auto"/>
+        <w:left w:val="single" w:sz="4" w:space="0" w:color="auto"/>
+        <w:bottom w:val="single" w:sz="4" w:space="0" w:color="auto"/>
+        <w:right w:val="single" w:sz="4" w:space="0" w:color="auto"/>
+        <w:insideH w:val="single" w:sz="4" w:space="0" w:color="auto"/>
+        <w:insideV w:val="single" w:sz="4" w:space="0" w:color="auto"/>
+      </w:tblBorders>
+    </w:tblPr>
+  </w:style>
 </w:styles>
 </file>
 

--- a/Documentation/Technical Documentation.docx
+++ b/Documentation/Technical Documentation.docx
@@ -131,7 +131,7 @@
           <w:r>
             <w:fldChar w:fldCharType="separate"/>
           </w:r>
-          <w:hyperlink w:anchor="_Toc178373374" w:history="1">
+          <w:hyperlink w:anchor="_Toc180000374" w:history="1">
             <w:r>
               <w:rPr>
                 <w:rStyle w:val="Hyperlink"/>
@@ -158,7 +158,7 @@
                 <w:noProof/>
                 <w:webHidden/>
               </w:rPr>
-              <w:instrText xml:space="preserve"> PAGEREF _Toc178373374 \h </w:instrText>
+              <w:instrText xml:space="preserve"> PAGEREF _Toc180000374 \h </w:instrText>
             </w:r>
             <w:r>
               <w:rPr>
@@ -201,7 +201,7 @@
               <w:lang w:eastAsia="en-ZA"/>
             </w:rPr>
           </w:pPr>
-          <w:hyperlink w:anchor="_Toc178373375" w:history="1">
+          <w:hyperlink w:anchor="_Toc180000375" w:history="1">
             <w:r>
               <w:rPr>
                 <w:rStyle w:val="Hyperlink"/>
@@ -228,7 +228,7 @@
                 <w:noProof/>
                 <w:webHidden/>
               </w:rPr>
-              <w:instrText xml:space="preserve"> PAGEREF _Toc178373375 \h </w:instrText>
+              <w:instrText xml:space="preserve"> PAGEREF _Toc180000375 \h </w:instrText>
             </w:r>
             <w:r>
               <w:rPr>
@@ -271,7 +271,7 @@
               <w:lang w:eastAsia="en-ZA"/>
             </w:rPr>
           </w:pPr>
-          <w:hyperlink w:anchor="_Toc178373376" w:history="1">
+          <w:hyperlink w:anchor="_Toc180000376" w:history="1">
             <w:r>
               <w:rPr>
                 <w:rStyle w:val="Hyperlink"/>
@@ -298,7 +298,7 @@
                 <w:noProof/>
                 <w:webHidden/>
               </w:rPr>
-              <w:instrText xml:space="preserve"> PAGEREF _Toc178373376 \h </w:instrText>
+              <w:instrText xml:space="preserve"> PAGEREF _Toc180000376 \h </w:instrText>
             </w:r>
             <w:r>
               <w:rPr>
@@ -341,7 +341,7 @@
               <w:lang w:eastAsia="en-ZA"/>
             </w:rPr>
           </w:pPr>
-          <w:hyperlink w:anchor="_Toc178373377" w:history="1">
+          <w:hyperlink w:anchor="_Toc180000377" w:history="1">
             <w:r>
               <w:rPr>
                 <w:rStyle w:val="Hyperlink"/>
@@ -368,7 +368,7 @@
                 <w:noProof/>
                 <w:webHidden/>
               </w:rPr>
-              <w:instrText xml:space="preserve"> PAGEREF _Toc178373377 \h </w:instrText>
+              <w:instrText xml:space="preserve"> PAGEREF _Toc180000377 \h </w:instrText>
             </w:r>
             <w:r>
               <w:rPr>
@@ -411,7 +411,7 @@
               <w:lang w:eastAsia="en-ZA"/>
             </w:rPr>
           </w:pPr>
-          <w:hyperlink w:anchor="_Toc178373378" w:history="1">
+          <w:hyperlink w:anchor="_Toc180000378" w:history="1">
             <w:r>
               <w:rPr>
                 <w:rStyle w:val="Hyperlink"/>
@@ -438,7 +438,7 @@
                 <w:noProof/>
                 <w:webHidden/>
               </w:rPr>
-              <w:instrText xml:space="preserve"> PAGEREF _Toc178373378 \h </w:instrText>
+              <w:instrText xml:space="preserve"> PAGEREF _Toc180000378 \h </w:instrText>
             </w:r>
             <w:r>
               <w:rPr>
@@ -481,7 +481,7 @@
               <w:lang w:eastAsia="en-ZA"/>
             </w:rPr>
           </w:pPr>
-          <w:hyperlink w:anchor="_Toc178373379" w:history="1">
+          <w:hyperlink w:anchor="_Toc180000379" w:history="1">
             <w:r>
               <w:rPr>
                 <w:rStyle w:val="Hyperlink"/>
@@ -508,7 +508,7 @@
                 <w:noProof/>
                 <w:webHidden/>
               </w:rPr>
-              <w:instrText xml:space="preserve"> PAGEREF _Toc178373379 \h </w:instrText>
+              <w:instrText xml:space="preserve"> PAGEREF _Toc180000379 \h </w:instrText>
             </w:r>
             <w:r>
               <w:rPr>
@@ -528,7 +528,7 @@
                 <w:noProof/>
                 <w:webHidden/>
               </w:rPr>
-              <w:t>4</w:t>
+              <w:t>5</w:t>
             </w:r>
             <w:r>
               <w:rPr>
@@ -551,7 +551,7 @@
               <w:lang w:eastAsia="en-ZA"/>
             </w:rPr>
           </w:pPr>
-          <w:hyperlink w:anchor="_Toc178373380" w:history="1">
+          <w:hyperlink w:anchor="_Toc180000380" w:history="1">
             <w:r>
               <w:rPr>
                 <w:rStyle w:val="Hyperlink"/>
@@ -578,7 +578,7 @@
                 <w:noProof/>
                 <w:webHidden/>
               </w:rPr>
-              <w:instrText xml:space="preserve"> PAGEREF _Toc178373380 \h </w:instrText>
+              <w:instrText xml:space="preserve"> PAGEREF _Toc180000380 \h </w:instrText>
             </w:r>
             <w:r>
               <w:rPr>
@@ -598,7 +598,7 @@
                 <w:noProof/>
                 <w:webHidden/>
               </w:rPr>
-              <w:t>4</w:t>
+              <w:t>5</w:t>
             </w:r>
             <w:r>
               <w:rPr>
@@ -621,7 +621,7 @@
               <w:lang w:eastAsia="en-ZA"/>
             </w:rPr>
           </w:pPr>
-          <w:hyperlink w:anchor="_Toc178373381" w:history="1">
+          <w:hyperlink w:anchor="_Toc180000381" w:history="1">
             <w:r>
               <w:rPr>
                 <w:rStyle w:val="Hyperlink"/>
@@ -648,7 +648,7 @@
                 <w:noProof/>
                 <w:webHidden/>
               </w:rPr>
-              <w:instrText xml:space="preserve"> PAGEREF _Toc178373381 \h </w:instrText>
+              <w:instrText xml:space="preserve"> PAGEREF _Toc180000381 \h </w:instrText>
             </w:r>
             <w:r>
               <w:rPr>
@@ -668,7 +668,7 @@
                 <w:noProof/>
                 <w:webHidden/>
               </w:rPr>
-              <w:t>4</w:t>
+              <w:t>5</w:t>
             </w:r>
             <w:r>
               <w:rPr>
@@ -691,7 +691,7 @@
               <w:lang w:eastAsia="en-ZA"/>
             </w:rPr>
           </w:pPr>
-          <w:hyperlink w:anchor="_Toc178373382" w:history="1">
+          <w:hyperlink w:anchor="_Toc180000382" w:history="1">
             <w:r>
               <w:rPr>
                 <w:rStyle w:val="Hyperlink"/>
@@ -718,7 +718,7 @@
                 <w:noProof/>
                 <w:webHidden/>
               </w:rPr>
-              <w:instrText xml:space="preserve"> PAGEREF _Toc178373382 \h </w:instrText>
+              <w:instrText xml:space="preserve"> PAGEREF _Toc180000382 \h </w:instrText>
             </w:r>
             <w:r>
               <w:rPr>
@@ -738,7 +738,147 @@
                 <w:noProof/>
                 <w:webHidden/>
               </w:rPr>
-              <w:t>5</w:t>
+              <w:t>6</w:t>
+            </w:r>
+            <w:r>
+              <w:rPr>
+                <w:noProof/>
+                <w:webHidden/>
+              </w:rPr>
+              <w:fldChar w:fldCharType="end"/>
+            </w:r>
+          </w:hyperlink>
+        </w:p>
+        <w:p>
+          <w:pPr>
+            <w:pStyle w:val="TOC1"/>
+            <w:tabs>
+              <w:tab w:val="right" w:leader="dot" w:pos="9016"/>
+            </w:tabs>
+            <w:rPr>
+              <w:rFonts w:eastAsiaTheme="minorEastAsia"/>
+              <w:noProof/>
+              <w:lang w:eastAsia="en-ZA"/>
+            </w:rPr>
+          </w:pPr>
+          <w:hyperlink w:anchor="_Toc180000383" w:history="1">
+            <w:r>
+              <w:rPr>
+                <w:rStyle w:val="Hyperlink"/>
+                <w:noProof/>
+              </w:rPr>
+              <w:t>10. MoSCoW Analysis</w:t>
+            </w:r>
+            <w:r>
+              <w:rPr>
+                <w:noProof/>
+                <w:webHidden/>
+              </w:rPr>
+              <w:tab/>
+            </w:r>
+            <w:r>
+              <w:rPr>
+                <w:noProof/>
+                <w:webHidden/>
+              </w:rPr>
+              <w:fldChar w:fldCharType="begin"/>
+            </w:r>
+            <w:r>
+              <w:rPr>
+                <w:noProof/>
+                <w:webHidden/>
+              </w:rPr>
+              <w:instrText xml:space="preserve"> PAGEREF _Toc180000383 \h </w:instrText>
+            </w:r>
+            <w:r>
+              <w:rPr>
+                <w:noProof/>
+                <w:webHidden/>
+              </w:rPr>
+            </w:r>
+            <w:r>
+              <w:rPr>
+                <w:noProof/>
+                <w:webHidden/>
+              </w:rPr>
+              <w:fldChar w:fldCharType="separate"/>
+            </w:r>
+            <w:r>
+              <w:rPr>
+                <w:noProof/>
+                <w:webHidden/>
+              </w:rPr>
+              <w:t>6</w:t>
+            </w:r>
+            <w:r>
+              <w:rPr>
+                <w:noProof/>
+                <w:webHidden/>
+              </w:rPr>
+              <w:fldChar w:fldCharType="end"/>
+            </w:r>
+          </w:hyperlink>
+        </w:p>
+        <w:p>
+          <w:pPr>
+            <w:pStyle w:val="TOC1"/>
+            <w:tabs>
+              <w:tab w:val="right" w:leader="dot" w:pos="9016"/>
+            </w:tabs>
+            <w:rPr>
+              <w:rFonts w:eastAsiaTheme="minorEastAsia"/>
+              <w:noProof/>
+              <w:lang w:eastAsia="en-ZA"/>
+            </w:rPr>
+          </w:pPr>
+          <w:hyperlink w:anchor="_Toc180000384" w:history="1">
+            <w:r>
+              <w:rPr>
+                <w:rStyle w:val="Hyperlink"/>
+                <w:noProof/>
+              </w:rPr>
+              <w:t>Conclusion</w:t>
+            </w:r>
+            <w:r>
+              <w:rPr>
+                <w:noProof/>
+                <w:webHidden/>
+              </w:rPr>
+              <w:tab/>
+            </w:r>
+            <w:r>
+              <w:rPr>
+                <w:noProof/>
+                <w:webHidden/>
+              </w:rPr>
+              <w:fldChar w:fldCharType="begin"/>
+            </w:r>
+            <w:r>
+              <w:rPr>
+                <w:noProof/>
+                <w:webHidden/>
+              </w:rPr>
+              <w:instrText xml:space="preserve"> PAGEREF _Toc180000384 \h </w:instrText>
+            </w:r>
+            <w:r>
+              <w:rPr>
+                <w:noProof/>
+                <w:webHidden/>
+              </w:rPr>
+            </w:r>
+            <w:r>
+              <w:rPr>
+                <w:noProof/>
+                <w:webHidden/>
+              </w:rPr>
+              <w:fldChar w:fldCharType="separate"/>
+            </w:r>
+            <w:r>
+              <w:rPr>
+                <w:noProof/>
+                <w:webHidden/>
+              </w:rPr>
+              <w:t>7</w:t>
             </w:r>
             <w:r>
               <w:rPr>
@@ -770,7 +910,7 @@
       <w:pPr>
         <w:pStyle w:val="Heading1"/>
       </w:pPr>
-      <w:bookmarkStart w:id="0" w:name="_Toc178373374"/>
+      <w:bookmarkStart w:id="0" w:name="_Toc180000374"/>
       <w:r>
         <w:lastRenderedPageBreak/>
         <w:t>1. Introduction</w:t>
@@ -798,7 +938,7 @@
       <w:pPr>
         <w:pStyle w:val="Heading1"/>
       </w:pPr>
-      <w:bookmarkStart w:id="1" w:name="_Toc178373375"/>
+      <w:bookmarkStart w:id="1" w:name="_Toc180000375"/>
       <w:r>
         <w:t>2. System Architecture</w:t>
       </w:r>
@@ -871,14 +1011,14 @@
         </w:numPr>
       </w:pPr>
       <w:r>
-        <w:t>React for front-end integration</w:t>
+        <w:t>Bootstrap for UI and UX enhancements</w:t>
       </w:r>
     </w:p>
     <w:p>
       <w:pPr>
         <w:pStyle w:val="Heading1"/>
       </w:pPr>
-      <w:bookmarkStart w:id="2" w:name="_Toc178373376"/>
+      <w:bookmarkStart w:id="2" w:name="_Toc180000376"/>
       <w:r>
         <w:t>3. User Roles and Responsibilities</w:t>
       </w:r>
@@ -962,7 +1102,7 @@
       <w:pPr>
         <w:pStyle w:val="Heading1"/>
       </w:pPr>
-      <w:bookmarkStart w:id="3" w:name="_Toc178373377"/>
+      <w:bookmarkStart w:id="3" w:name="_Toc180000377"/>
       <w:r>
         <w:lastRenderedPageBreak/>
         <w:t>4. Functional Requirements</w:t>
@@ -1019,7 +1159,13 @@
         </w:numPr>
       </w:pPr>
       <w:r>
-        <w:t>Quiz creation and management (MCQ, fill-in-the-blank quizzes)</w:t>
+        <w:t>Quiz creation and management (MCQ, fill-in-the-blank</w:t>
+      </w:r>
+      <w:r>
+        <w:t xml:space="preserve"> and long-form</w:t>
+      </w:r>
+      <w:r>
+        <w:t>)</w:t>
       </w:r>
     </w:p>
     <w:p>
@@ -1050,7 +1196,7 @@
       <w:pPr>
         <w:pStyle w:val="Heading1"/>
       </w:pPr>
-      <w:bookmarkStart w:id="4" w:name="_Toc178373378"/>
+      <w:bookmarkStart w:id="4" w:name="_Toc180000378"/>
       <w:r>
         <w:t>5. Security and Authentication</w:t>
       </w:r>
@@ -1073,15 +1219,7 @@
         <w:t xml:space="preserve"> load on the security developers during development</w:t>
       </w:r>
       <w:r>
-        <w:t>. The `</w:t>
-      </w:r>
-      <w:proofErr w:type="spellStart"/>
-      <w:r>
-        <w:t>Web.config</w:t>
-      </w:r>
-      <w:proofErr w:type="spellEnd"/>
-      <w:r>
-        <w:t>` file outlines the security protocols used for authentication and session management. Each user role is granted access rights based on their privileges, ensuring that sensitive operations are limited to authorized users</w:t>
+        <w:t>. The `Web.config` file outlines the security protocols used for authentication and session management. Each user role is granted access rights based on their privileges, ensuring that sensitive operations are limited to authorized users</w:t>
       </w:r>
       <w:r>
         <w:t xml:space="preserve"> and their session is </w:t>
@@ -1094,28 +1232,33 @@
       </w:r>
       <w:r>
         <w:t>.</w:t>
+      </w:r>
+      <w:r>
+        <w:t xml:space="preserve"> The validity of the user is constantly checked by validating their ID and role to ensure constant</w:t>
+      </w:r>
+      <w:r>
+        <w:t xml:space="preserve"> appropriate access. </w:t>
+      </w:r>
+      <w:r>
+        <w:t xml:space="preserve">Further, the system is configured for HTTPS to ensure that the site is </w:t>
+      </w:r>
+      <w:r>
+        <w:t xml:space="preserve">always </w:t>
+      </w:r>
+      <w:r>
+        <w:t>securely accessed.</w:t>
       </w:r>
     </w:p>
     <w:p>
       <w:pPr>
         <w:pStyle w:val="Heading1"/>
       </w:pPr>
-      <w:bookmarkStart w:id="5" w:name="_Toc178373379"/>
-      <w:r>
+      <w:bookmarkStart w:id="5" w:name="_Toc180000379"/>
+      <w:r>
+        <w:lastRenderedPageBreak/>
         <w:t>6. Data Management and Storage</w:t>
       </w:r>
       <w:bookmarkEnd w:id="5"/>
-    </w:p>
-    <w:p>
-      <w:r>
-        <w:t xml:space="preserve">The platform relies on </w:t>
-      </w:r>
-      <w:r>
-        <w:t>an</w:t>
-      </w:r>
-      <w:r>
-        <w:t xml:space="preserve"> SQL database to manage user data, file metadata, and quiz results. Each uploaded document is tagged with metadata, allowing for efficient search and retrieval. The database schema includes tables for users, documents, quizzes, and analytics.</w:t>
-      </w:r>
     </w:p>
     <w:p>
       <w:r>
@@ -1123,16 +1266,16 @@
           <w:noProof/>
         </w:rPr>
         <w:drawing>
-          <wp:anchor distT="0" distB="0" distL="114300" distR="114300" simplePos="0" relativeHeight="251660288" behindDoc="0" locked="0" layoutInCell="1" allowOverlap="1" wp14:anchorId="6B7D7036" wp14:editId="4B277524">
+          <wp:anchor distT="0" distB="0" distL="114300" distR="114300" simplePos="0" relativeHeight="251660288" behindDoc="0" locked="0" layoutInCell="1" allowOverlap="1" wp14:anchorId="6B7D7036" wp14:editId="10AB31DB">
             <wp:simplePos x="0" y="0"/>
             <wp:positionH relativeFrom="margin">
               <wp:align>center</wp:align>
             </wp:positionH>
-            <wp:positionV relativeFrom="page">
-              <wp:align>bottom</wp:align>
+            <wp:positionV relativeFrom="paragraph">
+              <wp:posOffset>1122140</wp:posOffset>
             </wp:positionV>
-            <wp:extent cx="6426835" cy="4029075"/>
-            <wp:effectExtent l="0" t="0" r="0" b="9525"/>
+            <wp:extent cx="7258685" cy="4550410"/>
+            <wp:effectExtent l="0" t="0" r="0" b="2540"/>
             <wp:wrapTopAndBottom/>
             <wp:docPr id="1296999138" name="Picture 1"/>
             <wp:cNvGraphicFramePr>
@@ -1161,7 +1304,7 @@
                   <pic:spPr bwMode="auto">
                     <a:xfrm>
                       <a:off x="0" y="0"/>
-                      <a:ext cx="6426835" cy="4029075"/>
+                      <a:ext cx="7258685" cy="4550410"/>
                     </a:xfrm>
                     <a:prstGeom prst="rect">
                       <a:avLst/>
@@ -1189,16 +1332,63 @@
         </w:drawing>
       </w:r>
       <w:r>
-        <w:t>Our SQL based database is structures as follows:</w:t>
+        <w:t xml:space="preserve">The platform relies on </w:t>
+      </w:r>
+      <w:r>
+        <w:t>a</w:t>
+      </w:r>
+      <w:r>
+        <w:t xml:space="preserve"> </w:t>
+      </w:r>
+      <w:r>
+        <w:t>T-</w:t>
+      </w:r>
+      <w:r>
+        <w:t>SQL database to manage user data, file metadata, and quiz results.</w:t>
+      </w:r>
+      <w:r>
+        <w:t xml:space="preserve"> Die database </w:t>
+      </w:r>
+      <w:r>
+        <w:t>is critical to the successful CRUD operations of our APIs, as the function</w:t>
+      </w:r>
+      <w:r>
+        <w:t>ality and security of the system are heavily dependent on this. Each</w:t>
+      </w:r>
+      <w:r>
+        <w:t xml:space="preserve"> uploaded document is tagged with metadata, allowing for efficient search and retrieval.</w:t>
+      </w:r>
+      <w:r>
+        <w:t xml:space="preserve"> </w:t>
+      </w:r>
+      <w:r>
+        <w:t xml:space="preserve">Our </w:t>
+      </w:r>
+      <w:r>
+        <w:t>T-</w:t>
+      </w:r>
+      <w:r>
+        <w:t>SQL</w:t>
+      </w:r>
+      <w:r>
+        <w:t>-</w:t>
+      </w:r>
+      <w:r>
+        <w:t>based database is structure</w:t>
+      </w:r>
+      <w:r>
+        <w:t>d</w:t>
+      </w:r>
+      <w:r>
+        <w:t xml:space="preserve"> as follows:</w:t>
       </w:r>
     </w:p>
     <w:p>
       <w:pPr>
         <w:pStyle w:val="Heading1"/>
       </w:pPr>
-      <w:bookmarkStart w:id="6" w:name="_Toc178373380"/>
-      <w:r>
-        <w:lastRenderedPageBreak/>
+      <w:bookmarkStart w:id="6" w:name="_Toc180000380"/>
+      <w:r>
         <w:t>7. Wireframes and UI Design</w:t>
       </w:r>
       <w:bookmarkEnd w:id="6"/>
@@ -1212,19 +1402,7 @@
           <w:rPr>
             <w:rStyle w:val="Hyperlink"/>
           </w:rPr>
-          <w:t>wireframes</w:t>
-        </w:r>
-        <w:r>
-          <w:rPr>
-            <w:rStyle w:val="Hyperlink"/>
-          </w:rPr>
-          <w:t xml:space="preserve"> </w:t>
-        </w:r>
-        <w:r>
-          <w:rPr>
-            <w:rStyle w:val="Hyperlink"/>
-          </w:rPr>
-          <w:t>provided</w:t>
+          <w:t>wireframes provided</w:t>
         </w:r>
       </w:hyperlink>
       <w:r>
@@ -1235,7 +1413,7 @@
       <w:pPr>
         <w:pStyle w:val="Heading1"/>
       </w:pPr>
-      <w:bookmarkStart w:id="7" w:name="_Toc178373381"/>
+      <w:bookmarkStart w:id="7" w:name="_Toc180000381"/>
       <w:r>
         <w:t>8. Deployment and Build Process</w:t>
       </w:r>
@@ -1277,8 +1455,9 @@
       <w:pPr>
         <w:pStyle w:val="Heading1"/>
       </w:pPr>
-      <w:bookmarkStart w:id="8" w:name="_Toc178373382"/>
-      <w:r>
+      <w:bookmarkStart w:id="8" w:name="_Toc180000382"/>
+      <w:r>
+        <w:lastRenderedPageBreak/>
         <w:t>9. Future Enhancements</w:t>
       </w:r>
       <w:bookmarkEnd w:id="8"/>
@@ -1297,43 +1476,24 @@
         <w:t>f the system</w:t>
       </w:r>
       <w:r>
-        <w:t xml:space="preserve">, UI </w:t>
-      </w:r>
-      <w:r>
-        <w:t>integration with React</w:t>
-      </w:r>
-      <w:r>
-        <w:t xml:space="preserve">, and advanced analytics features to monitor user </w:t>
-      </w:r>
-      <w:r>
-        <w:t>behaviour</w:t>
-      </w:r>
-      <w:r>
-        <w:t xml:space="preserve"> in </w:t>
-      </w:r>
-      <w:r>
-        <w:t>real-time</w:t>
-      </w:r>
-      <w:r>
-        <w:t>.</w:t>
+        <w:t xml:space="preserve"> to potentially include capabilities for Assignments, enhancements of the</w:t>
+      </w:r>
+      <w:r>
+        <w:t xml:space="preserve"> grade book functionality</w:t>
       </w:r>
     </w:p>
     <w:p>
-      <w:r>
-        <w:br w:type="page"/>
-      </w:r>
-    </w:p>
-    <w:p>
       <w:pPr>
         <w:pStyle w:val="Heading1"/>
       </w:pPr>
-      <w:r>
-        <w:lastRenderedPageBreak/>
+      <w:bookmarkStart w:id="9" w:name="_Toc180000383"/>
+      <w:r>
         <w:t>10. MoSCoW</w:t>
       </w:r>
       <w:r>
         <w:t xml:space="preserve"> Analysis</w:t>
       </w:r>
+      <w:bookmarkEnd w:id="9"/>
     </w:p>
     <w:p/>
     <w:tbl>
@@ -1990,7 +2150,7 @@
         <w:tc>
           <w:tcPr>
             <w:tcW w:w="1555" w:type="dxa"/>
-            <w:vMerge w:val="restart"/>
+            <w:vMerge/>
             <w:vAlign w:val="center"/>
           </w:tcPr>
           <w:p>
@@ -2003,12 +2163,86 @@
                 <w:lang w:eastAsia="en-ZA"/>
               </w:rPr>
             </w:pPr>
-            <w:r>
+          </w:p>
+        </w:tc>
+        <w:tc>
+          <w:tcPr>
+            <w:tcW w:w="4536" w:type="dxa"/>
+            <w:vAlign w:val="center"/>
+          </w:tcPr>
+          <w:p>
+            <w:pPr>
+              <w:spacing w:before="100" w:beforeAutospacing="1" w:after="100" w:afterAutospacing="1" w:line="360" w:lineRule="auto"/>
+              <w:jc w:val="center"/>
+              <w:rPr>
+                <w:rFonts w:ascii="Times New Roman" w:eastAsia="Times New Roman" w:hAnsi="Times New Roman" w:cs="Times New Roman"/>
+                <w:kern w:val="0"/>
+                <w:lang w:eastAsia="en-ZA"/>
+                <w14:ligatures w14:val="none"/>
+              </w:rPr>
+            </w:pPr>
+            <w:r>
+              <w:rPr>
+                <w:rFonts w:ascii="Times New Roman" w:eastAsia="Times New Roman" w:hAnsi="Times New Roman" w:cs="Times New Roman"/>
+                <w:kern w:val="0"/>
+                <w:lang w:eastAsia="en-ZA"/>
+                <w14:ligatures w14:val="none"/>
+              </w:rPr>
+              <w:t>Fully Traversable UI</w:t>
+            </w:r>
+          </w:p>
+        </w:tc>
+        <w:tc>
+          <w:tcPr>
+            <w:tcW w:w="2925" w:type="dxa"/>
+            <w:vAlign w:val="center"/>
+          </w:tcPr>
+          <w:p>
+            <w:pPr>
+              <w:spacing w:before="100" w:beforeAutospacing="1" w:after="100" w:afterAutospacing="1" w:line="360" w:lineRule="auto"/>
+              <w:jc w:val="center"/>
+              <w:rPr>
+                <w:rFonts w:ascii="Segoe UI Symbol" w:eastAsia="Times New Roman" w:hAnsi="Segoe UI Symbol" w:cs="Segoe UI Symbol"/>
+                <w:kern w:val="0"/>
+                <w:lang w:eastAsia="en-ZA"/>
+                <w14:ligatures w14:val="none"/>
+              </w:rPr>
+            </w:pPr>
+            <w:r>
+              <w:rPr>
+                <w:rFonts w:ascii="Segoe UI Symbol" w:eastAsia="Times New Roman" w:hAnsi="Segoe UI Symbol" w:cs="Segoe UI Symbol"/>
+                <w:kern w:val="0"/>
+                <w:lang w:eastAsia="en-ZA"/>
+                <w14:ligatures w14:val="none"/>
+              </w:rPr>
+              <w:t>✓</w:t>
+            </w:r>
+          </w:p>
+        </w:tc>
+      </w:tr>
+      <w:tr>
+        <w:tc>
+          <w:tcPr>
+            <w:tcW w:w="1555" w:type="dxa"/>
+            <w:vMerge w:val="restart"/>
+            <w:vAlign w:val="center"/>
+          </w:tcPr>
+          <w:p>
+            <w:pPr>
+              <w:spacing w:line="360" w:lineRule="auto"/>
+              <w:jc w:val="center"/>
               <w:rPr>
                 <w:b/>
                 <w:bCs/>
                 <w:lang w:eastAsia="en-ZA"/>
               </w:rPr>
+            </w:pPr>
+            <w:r>
+              <w:rPr>
+                <w:b/>
+                <w:bCs/>
+                <w:lang w:eastAsia="en-ZA"/>
+              </w:rPr>
               <w:t>Should Have</w:t>
             </w:r>
           </w:p>
@@ -2137,7 +2371,7 @@
                 <w:lang w:eastAsia="en-ZA"/>
                 <w14:ligatures w14:val="none"/>
               </w:rPr>
-              <w:t>✗</w:t>
+              <w:t>✓</w:t>
             </w:r>
           </w:p>
         </w:tc>
@@ -2184,7 +2418,7 @@
                 <w:lang w:eastAsia="en-ZA"/>
                 <w14:ligatures w14:val="none"/>
               </w:rPr>
-              <w:t>Document Ratings by Users</w:t>
+              <w:t>Announcements Page</w:t>
             </w:r>
           </w:p>
         </w:tc>
@@ -2211,7 +2445,7 @@
                 <w:lang w:eastAsia="en-ZA"/>
                 <w14:ligatures w14:val="none"/>
               </w:rPr>
-              <w:t>✗</w:t>
+              <w:t>✓</w:t>
             </w:r>
           </w:p>
         </w:tc>
@@ -2488,7 +2722,7 @@
                 <w:lang w:eastAsia="en-ZA"/>
                 <w14:ligatures w14:val="none"/>
               </w:rPr>
-              <w:t>Assignment Submissions</w:t>
+              <w:t>Video Implementation</w:t>
             </w:r>
           </w:p>
         </w:tc>
@@ -2645,7 +2879,7 @@
                 <w:lang w:eastAsia="en-ZA"/>
                 <w14:ligatures w14:val="none"/>
               </w:rPr>
-              <w:t>Video Integration</w:t>
+              <w:t>Assignment Submissions</w:t>
             </w:r>
           </w:p>
         </w:tc>
@@ -2752,7 +2986,108 @@
           </w:p>
         </w:tc>
       </w:tr>
+      <w:tr>
+        <w:tc>
+          <w:tcPr>
+            <w:tcW w:w="1555" w:type="dxa"/>
+            <w:vMerge/>
+            <w:vAlign w:val="center"/>
+          </w:tcPr>
+          <w:p>
+            <w:pPr>
+              <w:spacing w:before="100" w:beforeAutospacing="1" w:after="100" w:afterAutospacing="1" w:line="360" w:lineRule="auto"/>
+              <w:jc w:val="center"/>
+              <w:rPr>
+                <w:rFonts w:ascii="Times New Roman" w:eastAsia="Times New Roman" w:hAnsi="Times New Roman" w:cs="Times New Roman"/>
+                <w:kern w:val="0"/>
+                <w:lang w:eastAsia="en-ZA"/>
+                <w14:ligatures w14:val="none"/>
+              </w:rPr>
+            </w:pPr>
+          </w:p>
+        </w:tc>
+        <w:tc>
+          <w:tcPr>
+            <w:tcW w:w="4536" w:type="dxa"/>
+            <w:vAlign w:val="center"/>
+          </w:tcPr>
+          <w:p>
+            <w:pPr>
+              <w:spacing w:before="100" w:beforeAutospacing="1" w:after="100" w:afterAutospacing="1" w:line="360" w:lineRule="auto"/>
+              <w:jc w:val="center"/>
+              <w:rPr>
+                <w:rFonts w:ascii="Times New Roman" w:eastAsia="Times New Roman" w:hAnsi="Times New Roman" w:cs="Times New Roman"/>
+                <w:kern w:val="0"/>
+                <w:lang w:eastAsia="en-ZA"/>
+                <w14:ligatures w14:val="none"/>
+              </w:rPr>
+            </w:pPr>
+            <w:r>
+              <w:rPr>
+                <w:rFonts w:ascii="Times New Roman" w:eastAsia="Times New Roman" w:hAnsi="Times New Roman" w:cs="Times New Roman"/>
+                <w:kern w:val="0"/>
+                <w:lang w:eastAsia="en-ZA"/>
+                <w14:ligatures w14:val="none"/>
+              </w:rPr>
+              <w:t>Document Ratings by Users</w:t>
+            </w:r>
+          </w:p>
+        </w:tc>
+        <w:tc>
+          <w:tcPr>
+            <w:tcW w:w="2925" w:type="dxa"/>
+            <w:vAlign w:val="center"/>
+          </w:tcPr>
+          <w:p>
+            <w:pPr>
+              <w:spacing w:before="100" w:beforeAutospacing="1" w:after="100" w:afterAutospacing="1" w:line="360" w:lineRule="auto"/>
+              <w:jc w:val="center"/>
+              <w:rPr>
+                <w:rFonts w:ascii="Segoe UI Symbol" w:eastAsia="Times New Roman" w:hAnsi="Segoe UI Symbol" w:cs="Segoe UI Symbol"/>
+                <w:kern w:val="0"/>
+                <w:lang w:eastAsia="en-ZA"/>
+                <w14:ligatures w14:val="none"/>
+              </w:rPr>
+            </w:pPr>
+            <w:r>
+              <w:rPr>
+                <w:rFonts w:ascii="Segoe UI Symbol" w:eastAsia="Times New Roman" w:hAnsi="Segoe UI Symbol" w:cs="Segoe UI Symbol"/>
+                <w:kern w:val="0"/>
+                <w:lang w:eastAsia="en-ZA"/>
+                <w14:ligatures w14:val="none"/>
+              </w:rPr>
+              <w:t>✗</w:t>
+            </w:r>
+          </w:p>
+        </w:tc>
+      </w:tr>
     </w:tbl>
+    <w:p/>
+    <w:p/>
+    <w:p>
+      <w:pPr>
+        <w:pStyle w:val="Heading1"/>
+      </w:pPr>
+      <w:bookmarkStart w:id="10" w:name="_Toc180000384"/>
+      <w:r>
+        <w:lastRenderedPageBreak/>
+        <w:t>Conclusion</w:t>
+      </w:r>
+      <w:bookmarkEnd w:id="10"/>
+    </w:p>
+    <w:p>
+      <w:pPr>
+        <w:rPr>
+          <w:rFonts w:ascii="Century Gothic" w:hAnsi="Century Gothic"/>
+        </w:rPr>
+      </w:pPr>
+      <w:r>
+        <w:rPr>
+          <w:rFonts w:ascii="Century Gothic" w:hAnsi="Century Gothic"/>
+        </w:rPr>
+        <w:t>With the Siyafunda mobile application being ready for deployment, the system now enters the post-launch phase of development. Our first priority now is to collect user feedback, utilize user analytics and combine this information to determine what the next steps are for continuous improvement and support. We aim to also focus on fixing bugs that were missed during development. After these steps, we plan to continue developing new features for the system such as assignment capabilities and video player implementation.</w:t>
+      </w:r>
+    </w:p>
     <w:p/>
     <w:sectPr>
       <w:pgSz w:w="11906" w:h="16838"/>
